--- a/docx/configuration-management.docx
+++ b/docx/configuration-management.docx
@@ -2,31 +2,56 @@
 <file path=word/document.xml><?xml version="1.0" encoding="utf-8"?>
 <w:document xmlns:w="http://schemas.openxmlformats.org/wordprocessingml/2006/main" xmlns:m="http://schemas.openxmlformats.org/officeDocument/2006/math" xmlns:r="http://schemas.openxmlformats.org/officeDocument/2006/relationships" xmlns:o="urn:schemas-microsoft-com:office:office" xmlns:v="urn:schemas-microsoft-com:vml" xmlns:w10="urn:schemas-microsoft-com:office:word" xmlns:a="http://schemas.openxmlformats.org/drawingml/2006/main" xmlns:pic="http://schemas.openxmlformats.org/drawingml/2006/picture" xmlns:wp="http://schemas.openxmlformats.org/drawingml/2006/wordprocessingDrawing">
   <w:body>
-    <w:bookmarkStart w:id="45" w:name="X23f27a194338d633049f88138b53290e020f1bf"/>
     <w:p>
       <w:pPr>
         <w:pStyle w:val="Heading1"/>
       </w:pPr>
+      <w:bookmarkStart w:id="20" w:name="X23f27a194338d633049f88138b53290e020f1bf"/>
       <w:r>
         <w:t xml:space="preserve">Project Full Name Configuration Management Plan</w:t>
       </w:r>
+      <w:bookmarkEnd w:id="20"/>
     </w:p>
     <w:p>
       <w:pPr>
         <w:pStyle w:val="FirstParagraph"/>
       </w:pPr>
       <w:r>
-        <w:t xml:space="preserve">This document describes how the CivicActions/Project team approaches configuration management of the Project General Services platform.</w:t>
-      </w:r>
-    </w:p>
-    <w:bookmarkStart w:id="20" w:name="contents"/>
+        <w:t xml:space="preserve">This document describes how the CivicActions/Project team approaches</w:t>
+      </w:r>
+      <w:r>
+        <w:t xml:space="preserve"> </w:t>
+      </w:r>
+      <w:r>
+        <w:t xml:space="preserve">configuration management of the Project General Services platform.</w:t>
+      </w:r>
+    </w:p>
     <w:p>
       <w:pPr>
         <w:pStyle w:val="Heading2"/>
       </w:pPr>
+      <w:bookmarkStart w:id="21" w:name="contents"/>
       <w:r>
         <w:t xml:space="preserve">Contents</w:t>
       </w:r>
+      <w:bookmarkEnd w:id="21"/>
+    </w:p>
+    <w:p>
+      <w:pPr>
+        <w:numPr>
+          <w:ilvl w:val="0"/>
+          <w:numId w:val="1001"/>
+        </w:numPr>
+        <w:pStyle w:val="Compact"/>
+      </w:pPr>
+      <w:hyperlink w:anchor="contents">
+        <w:r>
+          <w:rPr>
+            <w:rStyle w:val="InternetLink"/>
+          </w:rPr>
+          <w:t xml:space="preserve">Contents</w:t>
+        </w:r>
+      </w:hyperlink>
     </w:p>
     <w:p>
       <w:pPr>
@@ -194,7 +219,7 @@
           <w:rPr>
             <w:rStyle w:val="InternetLink"/>
           </w:rPr>
-          <w:t xml:space="preserve">What if a configuration is changed and it is not in Configuration Management?</w:t>
+          <w:t xml:space="preserve">What if a configuration is changed, and it is not in Configuration Management?</w:t>
         </w:r>
       </w:hyperlink>
     </w:p>
@@ -359,31 +384,43 @@
         </w:numPr>
         <w:pStyle w:val="Compact"/>
       </w:pPr>
-      <w:hyperlink w:anchor="Xcded1b13065568e12e49e567ec4a59d9aab6738">
+      <w:hyperlink w:anchor="Xcd8a669551a712287ebbe67ae3cf78a6fff4088">
         <w:r>
           <w:rPr>
             <w:rStyle w:val="InternetLink"/>
           </w:rPr>
-          <w:t xml:space="preserve">When reviewing a MR, should the change be tested locally?</w:t>
+          <w:t xml:space="preserve">When reviewing an MR, should the change be tested locally?</w:t>
         </w:r>
       </w:hyperlink>
     </w:p>
-    <w:bookmarkEnd w:id="20"/>
-    <w:bookmarkStart w:id="26" w:name="overview"/>
     <w:p>
       <w:pPr>
         <w:pStyle w:val="Heading2"/>
       </w:pPr>
+      <w:bookmarkStart w:id="22" w:name="overview"/>
       <w:r>
         <w:t xml:space="preserve">Overview</w:t>
       </w:r>
+      <w:bookmarkEnd w:id="22"/>
     </w:p>
     <w:p>
       <w:pPr>
         <w:pStyle w:val="FirstParagraph"/>
       </w:pPr>
       <w:r>
-        <w:t xml:space="preserve">Project employs a combination of AWS CloudFormation templates and the Ansible software and configuration provisioning engine. Using CloudFormation, CivicActions is able to create virtual machines for each step of the CI/CD pipeline.</w:t>
+        <w:t xml:space="preserve">Project employs a combination of AWS CloudFormation templates and the Ansible software</w:t>
+      </w:r>
+      <w:r>
+        <w:t xml:space="preserve"> </w:t>
+      </w:r>
+      <w:r>
+        <w:t xml:space="preserve">and configuration provisioning engine. Using CloudFormation, CivicActions is able to</w:t>
+      </w:r>
+      <w:r>
+        <w:t xml:space="preserve"> </w:t>
+      </w:r>
+      <w:r>
+        <w:t xml:space="preserve">create virtual machines for each step of the CI/CD pipeline.</w:t>
       </w:r>
     </w:p>
     <w:p>
@@ -391,24 +428,79 @@
         <w:pStyle w:val="TextBody"/>
       </w:pPr>
       <w:r>
-        <w:t xml:space="preserve">The server software update process, AIDE-based intrusion detection, and Git management of /etc are all managed by Ansible. Drupal application updates both security and feature based, make use of a scripted deployment process. A Git repository is used to manage and record configuration in code, templates and playbooks. Peer review, automated testing and a stakeholder review on a staging server ensure that configuration updates are deployed without problems. Should a problem be discovered, rollback to a previous version is seamlessly managed by re-deploying the previous release stored in Git.</w:t>
-      </w:r>
-    </w:p>
-    <w:bookmarkStart w:id="21" w:name="purpose"/>
+        <w:t xml:space="preserve">The server software update process, AIDE-based intrusion detection, and Git management of /etc are all</w:t>
+      </w:r>
+      <w:r>
+        <w:t xml:space="preserve"> </w:t>
+      </w:r>
+      <w:r>
+        <w:t xml:space="preserve">managed by Ansible. Drupal application updates both security and feature based, make use of a scripted</w:t>
+      </w:r>
+      <w:r>
+        <w:t xml:space="preserve"> </w:t>
+      </w:r>
+      <w:r>
+        <w:t xml:space="preserve">deployment process. A Git repository is used to manage and record configuration in code, templates and</w:t>
+      </w:r>
+      <w:r>
+        <w:t xml:space="preserve"> </w:t>
+      </w:r>
+      <w:r>
+        <w:t xml:space="preserve">playbooks. Peer review, automated testing and a stakeholder review on a staging server ensure that</w:t>
+      </w:r>
+      <w:r>
+        <w:t xml:space="preserve"> </w:t>
+      </w:r>
+      <w:r>
+        <w:t xml:space="preserve">configuration updates are deployed without problems. Should a problem be discovered, rollback to a</w:t>
+      </w:r>
+      <w:r>
+        <w:t xml:space="preserve"> </w:t>
+      </w:r>
+      <w:r>
+        <w:t xml:space="preserve">previous version is seamlessly managed by re-deploying the previous release stored in Git.</w:t>
+      </w:r>
+    </w:p>
     <w:p>
       <w:pPr>
         <w:pStyle w:val="Heading3"/>
       </w:pPr>
+      <w:bookmarkStart w:id="23" w:name="purpose"/>
       <w:r>
         <w:t xml:space="preserve">Purpose</w:t>
       </w:r>
+      <w:bookmarkEnd w:id="23"/>
     </w:p>
     <w:p>
       <w:pPr>
         <w:pStyle w:val="FirstParagraph"/>
       </w:pPr>
       <w:r>
-        <w:t xml:space="preserve">The purpose of this document is to identify and describe the Configuration Management (CM) process for the Project Full Name and provide CivicActions with the necessary structure to efficiently and securely manage the configuration standards for software baselines and changes to assets within the Project authorization boundary. This plan describes the processes required to ensure that the inevitable changes to Project occur within an identifiable and controlled environment.</w:t>
+        <w:t xml:space="preserve">The purpose of this document is to identify and describe the Configuration Management (CM) process for</w:t>
+      </w:r>
+      <w:r>
+        <w:t xml:space="preserve"> </w:t>
+      </w:r>
+      <w:r>
+        <w:t xml:space="preserve">the Project Full Name and provide CivicActions with the necessary structure to efficiently</w:t>
+      </w:r>
+      <w:r>
+        <w:t xml:space="preserve"> </w:t>
+      </w:r>
+      <w:r>
+        <w:t xml:space="preserve">and securely manage the configuration standards for software baselines and changes to assets within the</w:t>
+      </w:r>
+      <w:r>
+        <w:t xml:space="preserve"> </w:t>
+      </w:r>
+      <w:r>
+        <w:t xml:space="preserve">Project authorization boundary. This plan describes the processes required to ensure that</w:t>
+      </w:r>
+      <w:r>
+        <w:t xml:space="preserve"> </w:t>
+      </w:r>
+      <w:r>
+        <w:t xml:space="preserve">the inevitable changes to Project occur within an identifiable and controlled environment.</w:t>
       </w:r>
     </w:p>
     <w:p>
@@ -440,7 +532,13 @@
         <w:pStyle w:val="Compact"/>
       </w:pPr>
       <w:r>
-        <w:t xml:space="preserve">A configuration control board that implements procedures to ensure a security review and approval of all proposed information system changes, to include interconnections to other information systems;</w:t>
+        <w:t xml:space="preserve">A configuration control board that implements procedures to ensure a security review and approval of all</w:t>
+      </w:r>
+      <w:r>
+        <w:t xml:space="preserve"> </w:t>
+      </w:r>
+      <w:r>
+        <w:t xml:space="preserve">proposed information system changes, to include interconnections to other information systems;</w:t>
       </w:r>
     </w:p>
     <w:p>
@@ -452,7 +550,13 @@
         <w:pStyle w:val="Compact"/>
       </w:pPr>
       <w:r>
-        <w:t xml:space="preserve">A testing process to verify proposed configuration changes prior to implementation in the operational environment; and</w:t>
+        <w:t xml:space="preserve">A testing process to verify proposed configuration changes prior to implementation in the operational</w:t>
+      </w:r>
+      <w:r>
+        <w:t xml:space="preserve"> </w:t>
+      </w:r>
+      <w:r>
+        <w:t xml:space="preserve">environment; and</w:t>
       </w:r>
     </w:p>
     <w:p>
@@ -464,25 +568,49 @@
         <w:pStyle w:val="Compact"/>
       </w:pPr>
       <w:r>
-        <w:t xml:space="preserve">A verification process to provide additional assurance that the CM process is working effectively and that changes outside the CM process are technically or procedurally not permitted.</w:t>
-      </w:r>
-    </w:p>
-    <w:bookmarkEnd w:id="21"/>
-    <w:bookmarkStart w:id="22" w:name="scope"/>
+        <w:t xml:space="preserve">A verification process to provide additional assurance that the CM process is working effectively and that</w:t>
+      </w:r>
+      <w:r>
+        <w:t xml:space="preserve"> </w:t>
+      </w:r>
+      <w:r>
+        <w:t xml:space="preserve">changes outside the CM process are technically or procedurally not permitted.</w:t>
+      </w:r>
+    </w:p>
     <w:p>
       <w:pPr>
         <w:pStyle w:val="Heading3"/>
       </w:pPr>
+      <w:bookmarkStart w:id="24" w:name="scope"/>
       <w:r>
         <w:t xml:space="preserve">Scope</w:t>
       </w:r>
+      <w:bookmarkEnd w:id="24"/>
     </w:p>
     <w:p>
       <w:pPr>
         <w:pStyle w:val="FirstParagraph"/>
       </w:pPr>
       <w:r>
-        <w:t xml:space="preserve">This Configuration Management Plan and associated processes apply to all employees, contractors and vendors that manage change or otherwise affect the operations of the Project system including but not limited to the hardware, software, facilities or information resources. The scope of the Configuration Management Plan is to establish policy and procedures to ensure that:</w:t>
+        <w:t xml:space="preserve">This Configuration Management Plan and associated processes apply to all employees, contractors and vendors</w:t>
+      </w:r>
+      <w:r>
+        <w:t xml:space="preserve"> </w:t>
+      </w:r>
+      <w:r>
+        <w:t xml:space="preserve">that manage change or otherwise affect the operations of the Project system including but</w:t>
+      </w:r>
+      <w:r>
+        <w:t xml:space="preserve"> </w:t>
+      </w:r>
+      <w:r>
+        <w:t xml:space="preserve">not limited to the hardware, software, facilities or information resources. The scope of the Configuration</w:t>
+      </w:r>
+      <w:r>
+        <w:t xml:space="preserve"> </w:t>
+      </w:r>
+      <w:r>
+        <w:t xml:space="preserve">Management Plan is to establish policy and procedures to ensure that:</w:t>
       </w:r>
     </w:p>
     <w:p>
@@ -494,7 +622,13 @@
         <w:pStyle w:val="Compact"/>
       </w:pPr>
       <w:r>
-        <w:t xml:space="preserve">The revision status of the Project Baseline can be clearly identified, accurately recorded, and provided to at any given point in time;</w:t>
+        <w:t xml:space="preserve">The revision status of the Project Baseline can be clearly identified, accurately recorded,</w:t>
+      </w:r>
+      <w:r>
+        <w:t xml:space="preserve"> </w:t>
+      </w:r>
+      <w:r>
+        <w:t xml:space="preserve">and provided to at any given point in time;</w:t>
       </w:r>
     </w:p>
     <w:p>
@@ -506,7 +640,13 @@
         <w:pStyle w:val="Compact"/>
       </w:pPr>
       <w:r>
-        <w:t xml:space="preserve">The integrity of the approved Authorization and status of the Project baseline is maintained throughout all program phases/sprints;</w:t>
+        <w:t xml:space="preserve">The integrity of the approved Authorization and status of the Project baseline is maintained</w:t>
+      </w:r>
+      <w:r>
+        <w:t xml:space="preserve"> </w:t>
+      </w:r>
+      <w:r>
+        <w:t xml:space="preserve">throughout all program phases/sprints;</w:t>
       </w:r>
     </w:p>
     <w:p>
@@ -530,25 +670,43 @@
         <w:pStyle w:val="Compact"/>
       </w:pPr>
       <w:r>
-        <w:t xml:space="preserve">Changes to the defined Baseline is controlled and evaluated for impact on all related system aspects including security, and incorporated only after review and approval by the personnel.</w:t>
-      </w:r>
-    </w:p>
-    <w:bookmarkEnd w:id="22"/>
-    <w:bookmarkStart w:id="24" w:name="roles-and-responsibilities"/>
+        <w:t xml:space="preserve">Changes to the defined Baseline is controlled and evaluated for impact on all related system aspects</w:t>
+      </w:r>
+      <w:r>
+        <w:t xml:space="preserve"> </w:t>
+      </w:r>
+      <w:r>
+        <w:t xml:space="preserve">including security, and incorporated only after review and approval by the personnel.</w:t>
+      </w:r>
+    </w:p>
     <w:p>
       <w:pPr>
         <w:pStyle w:val="Heading3"/>
       </w:pPr>
+      <w:bookmarkStart w:id="25" w:name="roles-and-responsibilities"/>
       <w:r>
         <w:t xml:space="preserve">Roles and responsibilities</w:t>
       </w:r>
+      <w:bookmarkEnd w:id="25"/>
     </w:p>
     <w:p>
       <w:pPr>
         <w:pStyle w:val="FirstParagraph"/>
       </w:pPr>
       <w:r>
-        <w:t xml:space="preserve">Project shall maintain an active Configuration Control Board (CCB) which will be established as a formal approval authority for changes. It primarily exists to control changes to the Project architecture (e.g., deployment of new software, code, or major architectural change).</w:t>
+        <w:t xml:space="preserve">Project shall maintain an active Configuration Control Board (CCB) which will be established</w:t>
+      </w:r>
+      <w:r>
+        <w:t xml:space="preserve"> </w:t>
+      </w:r>
+      <w:r>
+        <w:t xml:space="preserve">as a formal approval authority for changes. It primarily exists to control changes to the</w:t>
+      </w:r>
+      <w:r>
+        <w:t xml:space="preserve"> </w:t>
+      </w:r>
+      <w:r>
+        <w:t xml:space="preserve">Project architecture (e.g., deployment of new software, code, or major architectural change).</w:t>
       </w:r>
     </w:p>
     <w:p>
@@ -563,7 +721,6 @@
       </w:r>
       <w:r>
         <w:rPr>
-          <w:bCs/>
           <w:b/>
         </w:rPr>
         <w:t xml:space="preserve">Roles</w:t>
@@ -572,7 +729,13 @@
         <w:t xml:space="preserve"> </w:t>
       </w:r>
       <w:r>
-        <w:t xml:space="preserve">will be involved in configuration management activities and make up the Configuration Control Board:</w:t>
+        <w:t xml:space="preserve">will be involved in configuration management activities and make up the Configuration</w:t>
+      </w:r>
+      <w:r>
+        <w:t xml:space="preserve"> </w:t>
+      </w:r>
+      <w:r>
+        <w:t xml:space="preserve">Control Board:</w:t>
       </w:r>
     </w:p>
     <w:p>
@@ -695,7 +858,6 @@
       </w:r>
       <w:r>
         <w:rPr>
-          <w:bCs/>
           <w:b/>
         </w:rPr>
         <w:t xml:space="preserve">Program Manager</w:t>
@@ -711,10 +873,9 @@
       </w:r>
       <w:r>
         <w:rPr>
-          <w:bCs/>
           <w:b/>
         </w:rPr>
-        <w:t xml:space="preserve">Designated Represenatative (DR)</w:t>
+        <w:t xml:space="preserve">Designated Representative (DR)</w:t>
       </w:r>
       <w:r>
         <w:t xml:space="preserve"> </w:t>
@@ -732,7 +893,13 @@
         <w:pStyle w:val="Compact"/>
       </w:pPr>
       <w:r>
-        <w:t xml:space="preserve">ensure that appropriate roles, responsibilities, and access controls are assigned to support an effective Configuration Management Process;</w:t>
+        <w:t xml:space="preserve">ensure that appropriate roles, responsibilities, and access controls are assigned to support an effective</w:t>
+      </w:r>
+      <w:r>
+        <w:t xml:space="preserve"> </w:t>
+      </w:r>
+      <w:r>
+        <w:t xml:space="preserve">Configuration Management Process;</w:t>
       </w:r>
     </w:p>
     <w:p>
@@ -744,7 +911,13 @@
         <w:pStyle w:val="Compact"/>
       </w:pPr>
       <w:r>
-        <w:t xml:space="preserve">manage the Change Control Process, Change Management policy, and associated processes that are essential to the integrity of the Change Control Board;</w:t>
+        <w:t xml:space="preserve">manage the Change Control Process, Change Management policy, and associated processes that are essential</w:t>
+      </w:r>
+      <w:r>
+        <w:t xml:space="preserve"> </w:t>
+      </w:r>
+      <w:r>
+        <w:t xml:space="preserve">to the integrity of the Change Control Board;</w:t>
       </w:r>
     </w:p>
     <w:p>
@@ -756,7 +929,13 @@
         <w:pStyle w:val="Compact"/>
       </w:pPr>
       <w:r>
-        <w:t xml:space="preserve">provide direction for Project sprints, ensuring that changes requiring modifications to the contract are submitted as required; and</w:t>
+        <w:t xml:space="preserve">provide direction for Project sprints, ensuring that changes requiring modifications to</w:t>
+      </w:r>
+      <w:r>
+        <w:t xml:space="preserve"> </w:t>
+      </w:r>
+      <w:r>
+        <w:t xml:space="preserve">the contract are submitted as required; and</w:t>
       </w:r>
     </w:p>
     <w:p>
@@ -783,7 +962,6 @@
       </w:r>
       <w:r>
         <w:rPr>
-          <w:bCs/>
           <w:b/>
         </w:rPr>
         <w:t xml:space="preserve">Information Systems Security Manager (ISSM)</w:t>
@@ -792,7 +970,13 @@
         <w:t xml:space="preserve"> </w:t>
       </w:r>
       <w:r>
-        <w:t xml:space="preserve">is the liaison between the PM and the CivicActions Team for CM-related actions, and shall:</w:t>
+        <w:t xml:space="preserve">is the liaison between the PM and the</w:t>
+      </w:r>
+      <w:r>
+        <w:t xml:space="preserve"> </w:t>
+      </w:r>
+      <w:r>
+        <w:t xml:space="preserve">CivicActions Team for CM-related actions, and shall:</w:t>
       </w:r>
     </w:p>
     <w:p>
@@ -816,7 +1000,13 @@
         <w:pStyle w:val="Compact"/>
       </w:pPr>
       <w:r>
-        <w:t xml:space="preserve">ensure that CM changes are accurately assessed, documented, and disseminated to prevent any potential impact to the Project Authorization;</w:t>
+        <w:t xml:space="preserve">ensure that CM changes are accurately assessed, documented, and disseminated to prevent any potential</w:t>
+      </w:r>
+      <w:r>
+        <w:t xml:space="preserve"> </w:t>
+      </w:r>
+      <w:r>
+        <w:t xml:space="preserve">impact to the Project Authorization;</w:t>
       </w:r>
     </w:p>
     <w:p>
@@ -828,7 +1018,13 @@
         <w:pStyle w:val="Compact"/>
       </w:pPr>
       <w:r>
-        <w:t xml:space="preserve">analyze changes to Project to determine potential security impacts prior to change implementation;</w:t>
+        <w:t xml:space="preserve">analyze changes to Project to determine potential security impacts prior to change</w:t>
+      </w:r>
+      <w:r>
+        <w:t xml:space="preserve"> </w:t>
+      </w:r>
+      <w:r>
+        <w:t xml:space="preserve">implementation;</w:t>
       </w:r>
     </w:p>
     <w:p>
@@ -867,7 +1063,6 @@
       </w:r>
       <w:r>
         <w:rPr>
-          <w:bCs/>
           <w:b/>
         </w:rPr>
         <w:t xml:space="preserve">CivicActions Team</w:t>
@@ -876,7 +1071,25 @@
         <w:t xml:space="preserve"> </w:t>
       </w:r>
       <w:r>
-        <w:t xml:space="preserve">is responsible for the Project architecture and its components. The CivicActions Team tests and deploys Project components, modifies existing software components, and identifies potential Project enhancements. The team is composed of several roles:</w:t>
+        <w:t xml:space="preserve">is responsible for the Project architecture and</w:t>
+      </w:r>
+      <w:r>
+        <w:t xml:space="preserve"> </w:t>
+      </w:r>
+      <w:r>
+        <w:t xml:space="preserve">its components. The CivicActions Team tests and deploys Project components, modifies</w:t>
+      </w:r>
+      <w:r>
+        <w:t xml:space="preserve"> </w:t>
+      </w:r>
+      <w:r>
+        <w:t xml:space="preserve">existing software components, and identifies potential Project enhancements. The team is</w:t>
+      </w:r>
+      <w:r>
+        <w:t xml:space="preserve"> </w:t>
+      </w:r>
+      <w:r>
+        <w:t xml:space="preserve">composed of several roles:</w:t>
       </w:r>
     </w:p>
     <w:p>
@@ -895,7 +1108,6 @@
       </w:r>
       <w:r>
         <w:rPr>
-          <w:bCs/>
           <w:b/>
         </w:rPr>
         <w:t xml:space="preserve">Project Manager (PM)</w:t>
@@ -904,7 +1116,13 @@
         <w:t xml:space="preserve"> </w:t>
       </w:r>
       <w:r>
-        <w:t xml:space="preserve">is responsible for shepherding the Agile process that is used to develop and maintain Project throughout any requested or required configuration changes.</w:t>
+        <w:t xml:space="preserve">is responsible for shepherding the Agile process that is used to develop and</w:t>
+      </w:r>
+      <w:r>
+        <w:t xml:space="preserve"> </w:t>
+      </w:r>
+      <w:r>
+        <w:t xml:space="preserve">maintain Project throughout any requested or required configuration changes.</w:t>
       </w:r>
     </w:p>
     <w:p>
@@ -923,7 +1141,6 @@
       </w:r>
       <w:r>
         <w:rPr>
-          <w:bCs/>
           <w:b/>
         </w:rPr>
         <w:t xml:space="preserve">Information Systems Security Officer (ISSO)</w:t>
@@ -932,7 +1149,19 @@
         <w:t xml:space="preserve"> </w:t>
       </w:r>
       <w:r>
-        <w:t xml:space="preserve">develops and implements processes and procedures to insure the security of the Project General Service as it grows and changes through use and updates.</w:t>
+        <w:t xml:space="preserve">develops and implements processes and procedures to</w:t>
+      </w:r>
+      <w:r>
+        <w:t xml:space="preserve"> </w:t>
+      </w:r>
+      <w:r>
+        <w:t xml:space="preserve">insure the security of the Project General Service as it grows and changes through use</w:t>
+      </w:r>
+      <w:r>
+        <w:t xml:space="preserve"> </w:t>
+      </w:r>
+      <w:r>
+        <w:t xml:space="preserve">and updates.</w:t>
       </w:r>
     </w:p>
     <w:p>
@@ -951,7 +1180,6 @@
       </w:r>
       <w:r>
         <w:rPr>
-          <w:bCs/>
           <w:b/>
         </w:rPr>
         <w:t xml:space="preserve">Infrastructure Support Team</w:t>
@@ -960,7 +1188,19 @@
         <w:t xml:space="preserve"> </w:t>
       </w:r>
       <w:r>
-        <w:t xml:space="preserve">is authorized to make changes to the underlying Project infrastructure and components. This team shall ensure that a central inventory is maintained and updated as information system components are modified/added/removed to/from the Project environment.</w:t>
+        <w:t xml:space="preserve">is authorized to make changes to the underlying Project</w:t>
+      </w:r>
+      <w:r>
+        <w:t xml:space="preserve"> </w:t>
+      </w:r>
+      <w:r>
+        <w:t xml:space="preserve">infrastructure and components. This team shall ensure that a central inventory is maintained and updated as</w:t>
+      </w:r>
+      <w:r>
+        <w:t xml:space="preserve"> </w:t>
+      </w:r>
+      <w:r>
+        <w:t xml:space="preserve">information system components are modified/added/removed to/from the Project environment.</w:t>
       </w:r>
     </w:p>
     <w:p>
@@ -979,7 +1219,6 @@
       </w:r>
       <w:r>
         <w:rPr>
-          <w:bCs/>
           <w:b/>
         </w:rPr>
         <w:t xml:space="preserve">Technology Lead (TL)</w:t>
@@ -988,7 +1227,13 @@
         <w:t xml:space="preserve"> </w:t>
       </w:r>
       <w:r>
-        <w:t xml:space="preserve">manages the change process of the Project application, oversees the testing and staging operations, and is directly involved in the deployment of new releases.</w:t>
+        <w:t xml:space="preserve">manages the change process of the Project application, oversees</w:t>
+      </w:r>
+      <w:r>
+        <w:t xml:space="preserve"> </w:t>
+      </w:r>
+      <w:r>
+        <w:t xml:space="preserve">the testing and staging operations, and is directly involved in the deployment of new releases.</w:t>
       </w:r>
     </w:p>
     <w:p>
@@ -1007,7 +1252,6 @@
       </w:r>
       <w:r>
         <w:rPr>
-          <w:bCs/>
           <w:b/>
         </w:rPr>
         <w:t xml:space="preserve">Development Team</w:t>
@@ -1016,7 +1260,13 @@
         <w:t xml:space="preserve"> </w:t>
       </w:r>
       <w:r>
-        <w:t xml:space="preserve">is tasked with implementing newly requested features, mitigating reported bugs, and developing test systems to ensure the proper operation of the system as it undergoes changes.</w:t>
+        <w:t xml:space="preserve">is tasked with implementing newly requested features, mitigating reported bugs, and</w:t>
+      </w:r>
+      <w:r>
+        <w:t xml:space="preserve"> </w:t>
+      </w:r>
+      <w:r>
+        <w:t xml:space="preserve">developing test systems to ensure the proper operation of the system as it undergoes changes.</w:t>
       </w:r>
     </w:p>
     <w:p>
@@ -1031,7 +1281,6 @@
       </w:r>
       <w:r>
         <w:rPr>
-          <w:bCs/>
           <w:b/>
         </w:rPr>
         <w:t xml:space="preserve">Project Managers</w:t>
@@ -1040,43 +1289,259 @@
         <w:t xml:space="preserve"> </w:t>
       </w:r>
       <w:r>
-        <w:t xml:space="preserve">are responsible for the day-to-day operation of the Project Platform system, and maintain close communication with Project users and/or organizations. This team is responsible for acting as a liaison between the Project user base and the CivicActions Team to ensure that the Project system is up and operational, and coordinating minor changes to the Project Baseline. Attends Configuration Control Board meetings as needed.</w:t>
-      </w:r>
-    </w:p>
-    <w:bookmarkStart w:id="23" w:name="project-working-group"/>
+        <w:t xml:space="preserve">are responsible for the day-to-day operation of the</w:t>
+      </w:r>
+      <w:r>
+        <w:t xml:space="preserve"> </w:t>
+      </w:r>
+      <w:r>
+        <w:t xml:space="preserve">Project Platform system, and maintain close communication with Project users</w:t>
+      </w:r>
+      <w:r>
+        <w:t xml:space="preserve"> </w:t>
+      </w:r>
+      <w:r>
+        <w:t xml:space="preserve">and/or organizations. This team is responsible for acting as a liaison between the Project</w:t>
+      </w:r>
+      <w:r>
+        <w:t xml:space="preserve"> </w:t>
+      </w:r>
+      <w:r>
+        <w:t xml:space="preserve">user base and the CivicActions Team to ensure that the Project system is up and</w:t>
+      </w:r>
+      <w:r>
+        <w:t xml:space="preserve"> </w:t>
+      </w:r>
+      <w:r>
+        <w:t xml:space="preserve">operational, and coordinating minor changes to the Project Baseline. Attends Configuration</w:t>
+      </w:r>
+      <w:r>
+        <w:t xml:space="preserve"> </w:t>
+      </w:r>
+      <w:r>
+        <w:t xml:space="preserve">Control Board meetings as needed.</w:t>
+      </w:r>
+    </w:p>
     <w:p>
       <w:pPr>
         <w:pStyle w:val="Heading4"/>
       </w:pPr>
+      <w:bookmarkStart w:id="26" w:name="project-working-group"/>
       <w:r>
         <w:t xml:space="preserve">Project Working Group</w:t>
       </w:r>
+      <w:bookmarkEnd w:id="26"/>
     </w:p>
     <w:p>
       <w:pPr>
         <w:pStyle w:val="FirstParagraph"/>
       </w:pPr>
       <w:r>
-        <w:t xml:space="preserve">The Project Working Group (WG) is comprised of the members of the current sprint, including at a minimum, the Program Manager or DR, a Project Manager, and a Technology Lead. The WG coordinates minor Project changes (e.g., setting changes within the Drupal application and minor operating system updates) between the CivicActions Team and Project Managers. The Project CCB delegates this authority to the Project WG to provide a more streamlined CM control mechanism for changes that do not affect the authorization of the Project system. Although the WG is less formal than the CCB, all requests and decisions must still be documented through the JIRA ticketing system.</w:t>
-      </w:r>
-    </w:p>
-    <w:bookmarkEnd w:id="23"/>
-    <w:bookmarkEnd w:id="24"/>
-    <w:bookmarkStart w:id="25" w:name="definitions"/>
+        <w:t xml:space="preserve">The Project Working Group (WG) consists of the members of the current sprint, including at</w:t>
+      </w:r>
+      <w:r>
+        <w:t xml:space="preserve"> </w:t>
+      </w:r>
+      <w:r>
+        <w:t xml:space="preserve">a minimum, the Program Manager or DR, a Project Manager, and a Technology Lead. The WG coordinates minor</w:t>
+      </w:r>
+      <w:r>
+        <w:t xml:space="preserve"> </w:t>
+      </w:r>
+      <w:r>
+        <w:t xml:space="preserve">Project changes (e.g., setting changes within the Drupal application and minor operating</w:t>
+      </w:r>
+      <w:r>
+        <w:t xml:space="preserve"> </w:t>
+      </w:r>
+      <w:r>
+        <w:t xml:space="preserve">system updates) between the CivicActions Team and Project Managers.</w:t>
+      </w:r>
+      <w:r>
+        <w:t xml:space="preserve"> </w:t>
+      </w:r>
+      <w:r>
+        <w:t xml:space="preserve">The Project CCB delegates this authority to the Project WG to provide a more</w:t>
+      </w:r>
+      <w:r>
+        <w:t xml:space="preserve"> </w:t>
+      </w:r>
+      <w:r>
+        <w:t xml:space="preserve">streamlined CM control mechanism for changes that do not affect the authorization of the</w:t>
+      </w:r>
+      <w:r>
+        <w:t xml:space="preserve"> </w:t>
+      </w:r>
+      <w:r>
+        <w:t xml:space="preserve">Project system. Although the WG is less formal than the CCB, all requests and decisions must</w:t>
+      </w:r>
+      <w:r>
+        <w:t xml:space="preserve"> </w:t>
+      </w:r>
+      <w:r>
+        <w:t xml:space="preserve">still be documented through the JIRA ticketing system.</w:t>
+      </w:r>
+    </w:p>
     <w:p>
       <w:pPr>
         <w:pStyle w:val="Heading3"/>
       </w:pPr>
+      <w:bookmarkStart w:id="27" w:name="definitions"/>
       <w:r>
         <w:t xml:space="preserve">Definitions</w:t>
       </w:r>
+      <w:bookmarkEnd w:id="27"/>
     </w:p>
     <w:p>
       <w:pPr>
         <w:pStyle w:val="FirstParagraph"/>
       </w:pPr>
       <w:r>
-        <w:t xml:space="preserve">The Configuration Management Process is comprised of a collection of activities focused on establishing and maintaining the integrity of the Project baseline, through control of the processes for initializing, changing, and monitoring the configurations of assets within the Project authorization boundary. This process is administered by CivicActions in collaboration with the Project Program Manager. The Program Manager, in collaboration with the ISSM shall ensure define and implement configuration baseline process and standards for:</w:t>
+        <w:t xml:space="preserve">The Configuration Management Process consists of a collection of activities focused on establishing and</w:t>
+      </w:r>
+      <w:r>
+        <w:t xml:space="preserve"> </w:t>
+      </w:r>
+      <w:r>
+        <w:t xml:space="preserve">maintaining the integrity of the Project baseline, through control of the processes for</w:t>
+      </w:r>
+      <w:r>
+        <w:t xml:space="preserve"> </w:t>
+      </w:r>
+      <w:r>
+        <w:t xml:space="preserve">initializing, changing, and monitoring the configurations of assets within the Project</w:t>
+      </w:r>
+      <w:r>
+        <w:t xml:space="preserve"> </w:t>
+      </w:r>
+      <w:r>
+        <w:t xml:space="preserve">authorization boundary. This process is administered by CivicActions in collaboration with the</w:t>
+      </w:r>
+      <w:r>
+        <w:t xml:space="preserve"> </w:t>
+      </w:r>
+      <w:r>
+        <w:t xml:space="preserve">Project Program Manager. The Program Manager, in collaboration with the ISSM shall ensure</w:t>
+      </w:r>
+      <w:r>
+        <w:t xml:space="preserve"> </w:t>
+      </w:r>
+      <w:r>
+        <w:t xml:space="preserve">define and implement configuration baseline process and standards for:</w:t>
+      </w:r>
+    </w:p>
+    <w:p>
+      <w:pPr>
+        <w:pStyle w:val="Heading4"/>
+      </w:pPr>
+      <w:bookmarkStart w:id="28" w:name="configuration-item-ci"/>
+      <w:r>
+        <w:t xml:space="preserve">Configuration Item (CI)</w:t>
+      </w:r>
+      <w:bookmarkEnd w:id="28"/>
+    </w:p>
+    <w:p>
+      <w:pPr>
+        <w:pStyle w:val="FirstParagraph"/>
+      </w:pPr>
+      <w:r>
+        <w:t xml:space="preserve">An identifiable part of a system (e.g., hardware, software, firmware, documentation, or a combination</w:t>
+      </w:r>
+      <w:r>
+        <w:t xml:space="preserve"> </w:t>
+      </w:r>
+      <w:r>
+        <w:t xml:space="preserve">thereof) that is a discrete target of configuration control processes.</w:t>
+      </w:r>
+    </w:p>
+    <w:p>
+      <w:pPr>
+        <w:pStyle w:val="Heading4"/>
+      </w:pPr>
+      <w:bookmarkStart w:id="29" w:name="baseline-configuration"/>
+      <w:r>
+        <w:t xml:space="preserve">Baseline configuration</w:t>
+      </w:r>
+      <w:bookmarkEnd w:id="29"/>
+    </w:p>
+    <w:p>
+      <w:pPr>
+        <w:pStyle w:val="FirstParagraph"/>
+      </w:pPr>
+      <w:r>
+        <w:t xml:space="preserve">A set of specifications for a system, or CI within a system, that has been formally reviewed and agreed</w:t>
+      </w:r>
+      <w:r>
+        <w:t xml:space="preserve"> </w:t>
+      </w:r>
+      <w:r>
+        <w:t xml:space="preserve">on at a given point in time, and which can be changed only through change control procedures. The baseline</w:t>
+      </w:r>
+      <w:r>
+        <w:t xml:space="preserve"> </w:t>
+      </w:r>
+      <w:r>
+        <w:t xml:space="preserve">configuration is used as a basis for future builds, releases, and/or changes.</w:t>
+      </w:r>
+    </w:p>
+    <w:p>
+      <w:pPr>
+        <w:pStyle w:val="Heading4"/>
+      </w:pPr>
+      <w:bookmarkStart w:id="30" w:name="configuration-management-plan-cm-plan"/>
+      <w:r>
+        <w:t xml:space="preserve">Configuration Management Plan (CM Plan)</w:t>
+      </w:r>
+      <w:bookmarkEnd w:id="30"/>
+    </w:p>
+    <w:p>
+      <w:pPr>
+        <w:pStyle w:val="FirstParagraph"/>
+      </w:pPr>
+      <w:r>
+        <w:t xml:space="preserve">A comprehensive description of the roles, responsibilities, policies, and procedures that apply when</w:t>
+      </w:r>
+      <w:r>
+        <w:t xml:space="preserve"> </w:t>
+      </w:r>
+      <w:r>
+        <w:t xml:space="preserve">managing the configuration of products and systems. The basic parts of a CM Plan include:</w:t>
+      </w:r>
+    </w:p>
+    <w:p>
+      <w:pPr>
+        <w:pStyle w:val="Heading5"/>
+      </w:pPr>
+      <w:bookmarkStart w:id="31" w:name="configuration-item-identification"/>
+      <w:r>
+        <w:t xml:space="preserve">Configuration Item Identification</w:t>
+      </w:r>
+      <w:bookmarkEnd w:id="31"/>
+    </w:p>
+    <w:p>
+      <w:pPr>
+        <w:pStyle w:val="FirstParagraph"/>
+      </w:pPr>
+      <w:r>
+        <w:t xml:space="preserve">Methodology for selecting and naming configuration items that need to be placed under CM.</w:t>
+      </w:r>
+    </w:p>
+    <w:p>
+      <w:pPr>
+        <w:pStyle w:val="Heading5"/>
+      </w:pPr>
+      <w:bookmarkStart w:id="32" w:name="configuration-change-control"/>
+      <w:r>
+        <w:t xml:space="preserve">Configuration Change Control</w:t>
+      </w:r>
+      <w:bookmarkEnd w:id="32"/>
+    </w:p>
+    <w:p>
+      <w:pPr>
+        <w:pStyle w:val="FirstParagraph"/>
+      </w:pPr>
+      <w:r>
+        <w:t xml:space="preserve">Process for managing updates to the baseline configurations for the configuration items.</w:t>
       </w:r>
     </w:p>
     <w:p>
@@ -1084,114 +1549,15 @@
         <w:pStyle w:val="TextBody"/>
       </w:pPr>
       <w:r>
+        <w:t xml:space="preserve">Other Commonly used terms used within the Configuration Management Process include:</w:t>
+      </w:r>
+    </w:p>
+    <w:p>
+      <w:pPr>
+        <w:pStyle w:val="TextBody"/>
+      </w:pPr>
+      <w:r>
         <w:rPr>
-          <w:bCs/>
-          <w:b/>
-        </w:rPr>
-        <w:t xml:space="preserve">Configuration Item (CI)</w:t>
-      </w:r>
-      <w:r>
-        <w:t xml:space="preserve"> </w:t>
-      </w:r>
-      <w:r>
-        <w:t xml:space="preserve">- An identifiable part of a system (e.g., hardware, software, firmware, documentation, or a combination thereof) that is a discrete target of configuration control processes.</w:t>
-      </w:r>
-    </w:p>
-    <w:p>
-      <w:pPr>
-        <w:pStyle w:val="TextBody"/>
-      </w:pPr>
-      <w:r>
-        <w:rPr>
-          <w:bCs/>
-          <w:b/>
-        </w:rPr>
-        <w:t xml:space="preserve">Baseline configuration</w:t>
-      </w:r>
-      <w:r>
-        <w:t xml:space="preserve"> </w:t>
-      </w:r>
-      <w:r>
-        <w:t xml:space="preserve">- A set of specifications for a system, or CI within a system, that has been formally reviewed and agreed on at a given point in time, and which can be changed only through change control procedures. The baseline configuration is used as a basis for future builds, releases, and/or changes.</w:t>
-      </w:r>
-    </w:p>
-    <w:p>
-      <w:pPr>
-        <w:pStyle w:val="TextBody"/>
-      </w:pPr>
-      <w:r>
-        <w:rPr>
-          <w:bCs/>
-          <w:b/>
-        </w:rPr>
-        <w:t xml:space="preserve">Configuration Management Plan (CM Plan)</w:t>
-      </w:r>
-      <w:r>
-        <w:t xml:space="preserve"> </w:t>
-      </w:r>
-      <w:r>
-        <w:t xml:space="preserve">- A comprehensive description of the roles, responsibilities, policies, and procedures that apply when managing the configuration of products and systems. The basic parts of a CM Plan include:</w:t>
-      </w:r>
-    </w:p>
-    <w:p>
-      <w:pPr>
-        <w:numPr>
-          <w:ilvl w:val="0"/>
-          <w:numId w:val="1011"/>
-        </w:numPr>
-        <w:pStyle w:val="Compact"/>
-      </w:pPr>
-      <w:r>
-        <w:rPr>
-          <w:bCs/>
-          <w:b/>
-        </w:rPr>
-        <w:t xml:space="preserve">Configuration Item Identification</w:t>
-      </w:r>
-      <w:r>
-        <w:t xml:space="preserve"> </w:t>
-      </w:r>
-      <w:r>
-        <w:t xml:space="preserve">– Methodology for selecting and naming configuration items that need to be placed under CM.</w:t>
-      </w:r>
-    </w:p>
-    <w:p>
-      <w:pPr>
-        <w:numPr>
-          <w:ilvl w:val="0"/>
-          <w:numId w:val="1011"/>
-        </w:numPr>
-        <w:pStyle w:val="Compact"/>
-      </w:pPr>
-      <w:r>
-        <w:rPr>
-          <w:bCs/>
-          <w:b/>
-        </w:rPr>
-        <w:t xml:space="preserve">Configuration Change Control</w:t>
-      </w:r>
-      <w:r>
-        <w:t xml:space="preserve"> </w:t>
-      </w:r>
-      <w:r>
-        <w:t xml:space="preserve">– Process for managing updates to the baseline configurations for the configuration items.</w:t>
-      </w:r>
-    </w:p>
-    <w:p>
-      <w:pPr>
-        <w:pStyle w:val="FirstParagraph"/>
-      </w:pPr>
-      <w:r>
-        <w:t xml:space="preserve">Other Commonly used terms used within the Configuration Management Process include:</w:t>
-      </w:r>
-    </w:p>
-    <w:p>
-      <w:pPr>
-        <w:pStyle w:val="TextBody"/>
-      </w:pPr>
-      <w:r>
-        <w:rPr>
-          <w:bCs/>
           <w:b/>
         </w:rPr>
         <w:t xml:space="preserve">Baseline</w:t>
@@ -1200,7 +1566,37 @@
         <w:t xml:space="preserve"> </w:t>
       </w:r>
       <w:r>
-        <w:t xml:space="preserve">- A current and comprehensive baseline inventory of all components required to support Project operations; these components are part of the System Inventory and can be changed only through formal change control procedures. The baseline includes sufficient detail to re-create the Project General Service. Baselines exist for Software and Infrastructure, and redundant copies of the Baseline are stored by CivicActions in a location separate from the Information System.</w:t>
+        <w:t xml:space="preserve">- A current and comprehensive baseline inventory of all components required to support</w:t>
+      </w:r>
+      <w:r>
+        <w:t xml:space="preserve"> </w:t>
+      </w:r>
+      <w:r>
+        <w:t xml:space="preserve">Project operations; these components are part of the System Inventory and can be</w:t>
+      </w:r>
+      <w:r>
+        <w:t xml:space="preserve"> </w:t>
+      </w:r>
+      <w:r>
+        <w:t xml:space="preserve">changed only through formal change control procedures. The baseline includes sufficient detail to</w:t>
+      </w:r>
+      <w:r>
+        <w:t xml:space="preserve"> </w:t>
+      </w:r>
+      <w:r>
+        <w:t xml:space="preserve">re-create the Project General Service. Baselines exist for Software and Infrastructure,</w:t>
+      </w:r>
+      <w:r>
+        <w:t xml:space="preserve"> </w:t>
+      </w:r>
+      <w:r>
+        <w:t xml:space="preserve">and redundant copies of the Baseline are stored by CivicActions in a location separate</w:t>
+      </w:r>
+      <w:r>
+        <w:t xml:space="preserve"> </w:t>
+      </w:r>
+      <w:r>
+        <w:t xml:space="preserve">from the Information System.</w:t>
       </w:r>
     </w:p>
     <w:p>
@@ -1209,7 +1605,6 @@
       </w:pPr>
       <w:r>
         <w:rPr>
-          <w:bCs/>
           <w:b/>
         </w:rPr>
         <w:t xml:space="preserve">Baseline Change Request (BCR)</w:t>
@@ -1227,7 +1622,6 @@
       </w:pPr>
       <w:r>
         <w:rPr>
-          <w:bCs/>
           <w:b/>
         </w:rPr>
         <w:t xml:space="preserve">Configuration Control Board (CCB)</w:t>
@@ -1236,7 +1630,13 @@
         <w:t xml:space="preserve"> </w:t>
       </w:r>
       <w:r>
-        <w:t xml:space="preserve">- A review panel that evaluates and/or approves changes to the Project baseline.</w:t>
+        <w:t xml:space="preserve">- A review panel that evaluates and/or approves changes to the</w:t>
+      </w:r>
+      <w:r>
+        <w:t xml:space="preserve"> </w:t>
+      </w:r>
+      <w:r>
+        <w:t xml:space="preserve">Project baseline.</w:t>
       </w:r>
     </w:p>
     <w:p>
@@ -1245,7 +1645,6 @@
       </w:pPr>
       <w:r>
         <w:rPr>
-          <w:bCs/>
           <w:b/>
         </w:rPr>
         <w:t xml:space="preserve">Code Commit</w:t>
@@ -1254,7 +1653,37 @@
         <w:t xml:space="preserve"> </w:t>
       </w:r>
       <w:r>
-        <w:t xml:space="preserve">- A definitive change to any source code that defines the Project software, or Project virtual infrastructure, or other supporting Project asset or document which contributes to the Project Information System. Each code commit is assigned a unique ID, and all code commits are part of a permanent record. All changes to Infrastructure and Software Baselines are executed through code commits. It should be noted that not all code commits result in changes to Baselines.</w:t>
+        <w:t xml:space="preserve">- A definitive change to any source code that defines the Project software,</w:t>
+      </w:r>
+      <w:r>
+        <w:t xml:space="preserve"> </w:t>
+      </w:r>
+      <w:r>
+        <w:t xml:space="preserve">or Project virtual infrastructure, or other supporting Project asset or</w:t>
+      </w:r>
+      <w:r>
+        <w:t xml:space="preserve"> </w:t>
+      </w:r>
+      <w:r>
+        <w:t xml:space="preserve">document which contributes to the Project Information System. Each code commit is assigned</w:t>
+      </w:r>
+      <w:r>
+        <w:t xml:space="preserve"> </w:t>
+      </w:r>
+      <w:r>
+        <w:t xml:space="preserve">a unique ID, and all code commits are part of a permanent record. All changes to Infrastructure and Software</w:t>
+      </w:r>
+      <w:r>
+        <w:t xml:space="preserve"> </w:t>
+      </w:r>
+      <w:r>
+        <w:t xml:space="preserve">Baselines are executed through code commits. It should be noted that not all code commits result in changes</w:t>
+      </w:r>
+      <w:r>
+        <w:t xml:space="preserve"> </w:t>
+      </w:r>
+      <w:r>
+        <w:t xml:space="preserve">to Baselines.</w:t>
       </w:r>
     </w:p>
     <w:p>
@@ -1263,7 +1692,6 @@
       </w:pPr>
       <w:r>
         <w:rPr>
-          <w:bCs/>
           <w:b/>
         </w:rPr>
         <w:t xml:space="preserve">Version</w:t>
@@ -1279,7 +1707,6 @@
       </w:r>
       <w:r>
         <w:rPr>
-          <w:bCs/>
           <w:b/>
         </w:rPr>
         <w:t xml:space="preserve">Release</w:t>
@@ -1288,19 +1715,30 @@
         <w:t xml:space="preserve"> </w:t>
       </w:r>
       <w:r>
-        <w:t xml:space="preserve">- (1) A uniquely identified snapshot of a build that represents some identifiable milestone of functions and capabilities of the Information System; or (2) a uniquely identified snapshot of a document representing some identifiable milestone of content.</w:t>
-      </w:r>
-    </w:p>
-    <w:bookmarkEnd w:id="25"/>
-    <w:bookmarkEnd w:id="26"/>
-    <w:bookmarkStart w:id="27" w:name="what-goes-into-configuration-management"/>
+        <w:t xml:space="preserve">- (1) A uniquely identified snapshot of a build that represents some identifiable</w:t>
+      </w:r>
+      <w:r>
+        <w:t xml:space="preserve"> </w:t>
+      </w:r>
+      <w:r>
+        <w:t xml:space="preserve">milestone of functions and capabilities of the Information System; or (2) a uniquely identified snapshot of</w:t>
+      </w:r>
+      <w:r>
+        <w:t xml:space="preserve"> </w:t>
+      </w:r>
+      <w:r>
+        <w:t xml:space="preserve">a document representing some identifiable milestone of content.</w:t>
+      </w:r>
+    </w:p>
     <w:p>
       <w:pPr>
         <w:pStyle w:val="Heading2"/>
       </w:pPr>
+      <w:bookmarkStart w:id="33" w:name="what-goes-into-configuration-management"/>
       <w:r>
         <w:t xml:space="preserve">What goes into configuration management?</w:t>
       </w:r>
+      <w:bookmarkEnd w:id="33"/>
     </w:p>
     <w:p>
       <w:pPr>
@@ -1314,17 +1752,21 @@
       </w:r>
       <w:r>
         <w:rPr>
-          <w:iCs/>
           <w:i/>
         </w:rPr>
         <w:t xml:space="preserve">secret</w:t>
       </w:r>
       <w:r>
-        <w:t xml:space="preserve">. (</w:t>
+        <w:t xml:space="preserve">.</w:t>
+      </w:r>
+      <w:r>
+        <w:t xml:space="preserve"> </w:t>
+      </w:r>
+      <w:r>
+        <w:t xml:space="preserve">(</w:t>
       </w:r>
       <w:r>
         <w:rPr>
-          <w:iCs/>
           <w:i/>
         </w:rPr>
         <w:t xml:space="preserve">tbd: secret key management</w:t>
@@ -1345,7 +1787,7 @@
       <w:pPr>
         <w:numPr>
           <w:ilvl w:val="0"/>
-          <w:numId w:val="1012"/>
+          <w:numId w:val="1011"/>
         </w:numPr>
         <w:pStyle w:val="Compact"/>
       </w:pPr>
@@ -1357,7 +1799,7 @@
       <w:pPr>
         <w:numPr>
           <w:ilvl w:val="0"/>
-          <w:numId w:val="1012"/>
+          <w:numId w:val="1011"/>
         </w:numPr>
         <w:pStyle w:val="Compact"/>
       </w:pPr>
@@ -1369,7 +1811,7 @@
       <w:pPr>
         <w:numPr>
           <w:ilvl w:val="0"/>
-          <w:numId w:val="1012"/>
+          <w:numId w:val="1011"/>
         </w:numPr>
         <w:pStyle w:val="Compact"/>
       </w:pPr>
@@ -1381,7 +1823,7 @@
       <w:pPr>
         <w:numPr>
           <w:ilvl w:val="0"/>
-          <w:numId w:val="1012"/>
+          <w:numId w:val="1011"/>
         </w:numPr>
         <w:pStyle w:val="Compact"/>
       </w:pPr>
@@ -1393,7 +1835,7 @@
       <w:pPr>
         <w:numPr>
           <w:ilvl w:val="0"/>
-          <w:numId w:val="1012"/>
+          <w:numId w:val="1011"/>
         </w:numPr>
         <w:pStyle w:val="Compact"/>
       </w:pPr>
@@ -1405,7 +1847,7 @@
       <w:pPr>
         <w:numPr>
           <w:ilvl w:val="0"/>
-          <w:numId w:val="1012"/>
+          <w:numId w:val="1011"/>
         </w:numPr>
         <w:pStyle w:val="Compact"/>
       </w:pPr>
@@ -1413,15 +1855,15 @@
         <w:t xml:space="preserve">Application configuration (Drupal features in Git)</w:t>
       </w:r>
     </w:p>
-    <w:bookmarkEnd w:id="27"/>
-    <w:bookmarkStart w:id="28" w:name="where-should-all-this-configuration-go"/>
     <w:p>
       <w:pPr>
         <w:pStyle w:val="Heading2"/>
       </w:pPr>
+      <w:bookmarkStart w:id="34" w:name="where-should-all-this-configuration-go"/>
       <w:r>
         <w:t xml:space="preserve">Where should all this configuration go</w:t>
       </w:r>
+      <w:bookmarkEnd w:id="34"/>
     </w:p>
     <w:p>
       <w:pPr>
@@ -1453,7 +1895,6 @@
       </w:r>
       <w:r>
         <w:rPr>
-          <w:iCs/>
           <w:i/>
         </w:rPr>
         <w:t xml:space="preserve">secret</w:t>
@@ -1462,22 +1903,28 @@
         <w:t xml:space="preserve">.</w:t>
       </w:r>
     </w:p>
-    <w:bookmarkEnd w:id="28"/>
-    <w:bookmarkStart w:id="29" w:name="how-do-we-test-these-changes"/>
     <w:p>
       <w:pPr>
         <w:pStyle w:val="Heading2"/>
       </w:pPr>
+      <w:bookmarkStart w:id="35" w:name="how-do-we-test-these-changes"/>
       <w:r>
         <w:t xml:space="preserve">How do we test these changes</w:t>
       </w:r>
+      <w:bookmarkEnd w:id="35"/>
     </w:p>
     <w:p>
       <w:pPr>
         <w:pStyle w:val="FirstParagraph"/>
       </w:pPr>
       <w:r>
-        <w:t xml:space="preserve">If possible, changes should be tested locally first. If local testing is successful, upload the changes to a development environment for manual or automated testing.</w:t>
+        <w:t xml:space="preserve">If possible, changes should be tested locally first. If local testing is successful, upload the changes to</w:t>
+      </w:r>
+      <w:r>
+        <w:t xml:space="preserve"> </w:t>
+      </w:r>
+      <w:r>
+        <w:t xml:space="preserve">a development environment for manual or automated testing.</w:t>
       </w:r>
     </w:p>
     <w:p>
@@ -1488,33 +1935,39 @@
         <w:t xml:space="preserve">Security tests need to be executed in the development environment where changes are applied.</w:t>
       </w:r>
     </w:p>
-    <w:bookmarkEnd w:id="29"/>
-    <w:bookmarkStart w:id="31" w:name="change-workflow"/>
     <w:p>
       <w:pPr>
         <w:pStyle w:val="Heading2"/>
       </w:pPr>
+      <w:bookmarkStart w:id="36" w:name="change-workflow"/>
       <w:r>
         <w:t xml:space="preserve">Change workflow</w:t>
       </w:r>
-    </w:p>
-    <w:p>
-      <w:pPr>
-        <w:numPr>
-          <w:ilvl w:val="0"/>
-          <w:numId w:val="1013"/>
-        </w:numPr>
-        <w:pStyle w:val="Compact"/>
-      </w:pPr>
-      <w:r>
-        <w:t xml:space="preserve">All configuration changes must flow through a Git repository, centrally managed through GitLab, unless they contain sensitive information.</w:t>
-      </w:r>
-    </w:p>
-    <w:p>
-      <w:pPr>
-        <w:numPr>
-          <w:ilvl w:val="0"/>
-          <w:numId w:val="1013"/>
+      <w:bookmarkEnd w:id="36"/>
+    </w:p>
+    <w:p>
+      <w:pPr>
+        <w:numPr>
+          <w:ilvl w:val="0"/>
+          <w:numId w:val="1012"/>
+        </w:numPr>
+        <w:pStyle w:val="Compact"/>
+      </w:pPr>
+      <w:r>
+        <w:t xml:space="preserve">All configuration changes must flow through a Git repository, centrally managed through GitLab, unless</w:t>
+      </w:r>
+      <w:r>
+        <w:t xml:space="preserve"> </w:t>
+      </w:r>
+      <w:r>
+        <w:t xml:space="preserve">they contain sensitive information.</w:t>
+      </w:r>
+    </w:p>
+    <w:p>
+      <w:pPr>
+        <w:numPr>
+          <w:ilvl w:val="0"/>
+          <w:numId w:val="1012"/>
         </w:numPr>
         <w:pStyle w:val="Compact"/>
       </w:pPr>
@@ -1542,7 +1995,7 @@
       <w:r>
         <w:t xml:space="preserve"> </w:t>
       </w:r>
-      <w:hyperlink r:id="rId30">
+      <w:hyperlink r:id="rId37">
         <w:r>
           <w:rPr>
             <w:rStyle w:val="InternetLink"/>
@@ -1555,7 +2008,7 @@
       <w:pPr>
         <w:numPr>
           <w:ilvl w:val="0"/>
-          <w:numId w:val="1013"/>
+          <w:numId w:val="1012"/>
         </w:numPr>
         <w:pStyle w:val="Compact"/>
       </w:pPr>
@@ -1600,7 +2053,7 @@
       <w:pPr>
         <w:numPr>
           <w:ilvl w:val="0"/>
-          <w:numId w:val="1013"/>
+          <w:numId w:val="1012"/>
         </w:numPr>
         <w:pStyle w:val="Compact"/>
       </w:pPr>
@@ -1648,7 +2101,7 @@
       <w:pPr>
         <w:numPr>
           <w:ilvl w:val="0"/>
-          <w:numId w:val="1013"/>
+          <w:numId w:val="1012"/>
         </w:numPr>
         <w:pStyle w:val="Compact"/>
       </w:pPr>
@@ -1672,12 +2125,162 @@
       <w:pPr>
         <w:numPr>
           <w:ilvl w:val="0"/>
+          <w:numId w:val="1012"/>
+        </w:numPr>
+        <w:pStyle w:val="Compact"/>
+      </w:pPr>
+      <w:r>
+        <w:t xml:space="preserve">After development and local testing, the developer initiates a</w:t>
+      </w:r>
+      <w:r>
+        <w:t xml:space="preserve"> </w:t>
+      </w:r>
+      <w:r>
+        <w:t xml:space="preserve">“</w:t>
+      </w:r>
+      <w:r>
+        <w:t xml:space="preserve">Merge Request</w:t>
+      </w:r>
+      <w:r>
+        <w:t xml:space="preserve">”</w:t>
+      </w:r>
+      <w:r>
+        <w:t xml:space="preserve"> </w:t>
+      </w:r>
+      <w:r>
+        <w:t xml:space="preserve">(MR).</w:t>
+      </w:r>
+    </w:p>
+    <w:p>
+      <w:pPr>
+        <w:numPr>
+          <w:ilvl w:val="0"/>
+          <w:numId w:val="1012"/>
+        </w:numPr>
+        <w:pStyle w:val="Compact"/>
+      </w:pPr>
+      <w:r>
+        <w:t xml:space="preserve">The MR is reviewed by someone other than the committer. Pairing via screen-sharing is encouraged and</w:t>
+      </w:r>
+      <w:r>
+        <w:t xml:space="preserve"> </w:t>
+      </w:r>
+      <w:r>
+        <w:t xml:space="preserve">qualifies as a review. Review should include assessment of architectural design, DRY principles,</w:t>
+      </w:r>
+      <w:r>
+        <w:t xml:space="preserve"> </w:t>
+      </w:r>
+      <w:r>
+        <w:t xml:space="preserve">security and code quality.</w:t>
+      </w:r>
+    </w:p>
+    <w:p>
+      <w:pPr>
+        <w:numPr>
+          <w:ilvl w:val="0"/>
+          <w:numId w:val="1012"/>
+        </w:numPr>
+        <w:pStyle w:val="Compact"/>
+      </w:pPr>
+      <w:r>
+        <w:t xml:space="preserve">The reviewer merges the MR.</w:t>
+      </w:r>
+    </w:p>
+    <w:p>
+      <w:pPr>
+        <w:numPr>
+          <w:ilvl w:val="0"/>
+          <w:numId w:val="1012"/>
+        </w:numPr>
+        <w:pStyle w:val="Compact"/>
+      </w:pPr>
+      <w:r>
+        <w:t xml:space="preserve">A continuous integration (CI) server handles automated tests and continuous deployment (CD) of the</w:t>
+      </w:r>
+      <w:r>
+        <w:t xml:space="preserve"> </w:t>
+      </w:r>
+      <w:r>
+        <w:t xml:space="preserve">merged changes.</w:t>
+      </w:r>
+    </w:p>
+    <w:p>
+      <w:pPr>
+        <w:numPr>
+          <w:ilvl w:val="1"/>
           <w:numId w:val="1013"/>
         </w:numPr>
         <w:pStyle w:val="Compact"/>
       </w:pPr>
       <w:r>
-        <w:t xml:space="preserve">After development and local testing, the developer initiates a</w:t>
+        <w:t xml:space="preserve">All changes are deployed to a newly created test environment.</w:t>
+      </w:r>
+    </w:p>
+    <w:p>
+      <w:pPr>
+        <w:numPr>
+          <w:ilvl w:val="1"/>
+          <w:numId w:val="1013"/>
+        </w:numPr>
+        <w:pStyle w:val="Compact"/>
+      </w:pPr>
+      <w:r>
+        <w:t xml:space="preserve">Any and all automated tests are run.</w:t>
+      </w:r>
+    </w:p>
+    <w:p>
+      <w:pPr>
+        <w:numPr>
+          <w:ilvl w:val="1"/>
+          <w:numId w:val="1013"/>
+        </w:numPr>
+        <w:pStyle w:val="Compact"/>
+      </w:pPr>
+      <w:r>
+        <w:t xml:space="preserve">If all tests pass, changes can be promoted for deployment to production in the pipeline.</w:t>
+      </w:r>
+    </w:p>
+    <w:p>
+      <w:pPr>
+        <w:numPr>
+          <w:ilvl w:val="0"/>
+          <w:numId w:val="1012"/>
+        </w:numPr>
+        <w:pStyle w:val="Compact"/>
+      </w:pPr>
+      <w:r>
+        <w:t xml:space="preserve">The CI/CD tool uses GitLab repositories as the single source of truth for what the platform should</w:t>
+      </w:r>
+      <w:r>
+        <w:t xml:space="preserve"> </w:t>
+      </w:r>
+      <w:r>
+        <w:t xml:space="preserve">look like. If there are manual changes, the CI/CD tool resets the state of all systems to match.</w:t>
+      </w:r>
+    </w:p>
+    <w:p>
+      <w:pPr>
+        <w:pStyle w:val="Heading2"/>
+      </w:pPr>
+      <w:bookmarkStart w:id="38" w:name="Xf90fb61eaa3fa1170faedb43b7ec5f4c251d6d7"/>
+      <w:r>
+        <w:t xml:space="preserve">What if a configuration is changed, and it is not in Configuration Management?</w:t>
+      </w:r>
+      <w:bookmarkEnd w:id="38"/>
+    </w:p>
+    <w:p>
+      <w:pPr>
+        <w:pStyle w:val="FirstParagraph"/>
+      </w:pPr>
+      <w:r>
+        <w:t xml:space="preserve">If possible, Configuration Management tools should always roll back to a known state. Other than that,</w:t>
+      </w:r>
+      <w:r>
+        <w:t xml:space="preserve"> </w:t>
+      </w:r>
+      <w:r>
+        <w:t xml:space="preserve">these tools need to be able to</w:t>
       </w:r>
       <w:r>
         <w:t xml:space="preserve"> </w:t>
@@ -1686,7 +2289,7 @@
         <w:t xml:space="preserve">“</w:t>
       </w:r>
       <w:r>
-        <w:t xml:space="preserve">Merge Request</w:t>
+        <w:t xml:space="preserve">recreate</w:t>
       </w:r>
       <w:r>
         <w:t xml:space="preserve">”</w:t>
@@ -1695,43 +2298,37 @@
         <w:t xml:space="preserve"> </w:t>
       </w:r>
       <w:r>
-        <w:t xml:space="preserve">(MR).</w:t>
-      </w:r>
-    </w:p>
-    <w:p>
-      <w:pPr>
-        <w:numPr>
-          <w:ilvl w:val="0"/>
-          <w:numId w:val="1013"/>
-        </w:numPr>
-        <w:pStyle w:val="Compact"/>
-      </w:pPr>
-      <w:r>
-        <w:t xml:space="preserve">The MR is reviewed by someone other than the committer. Pairing via screen-sharing is encouraged and qualifies as a review. Review should include assessment of architectural design, DRY principles, security and code quality.</w:t>
-      </w:r>
-    </w:p>
-    <w:p>
-      <w:pPr>
-        <w:numPr>
-          <w:ilvl w:val="0"/>
-          <w:numId w:val="1013"/>
-        </w:numPr>
-        <w:pStyle w:val="Compact"/>
-      </w:pPr>
-      <w:r>
-        <w:t xml:space="preserve">The reviewer merges the MR.</w:t>
-      </w:r>
-    </w:p>
-    <w:p>
-      <w:pPr>
-        <w:numPr>
-          <w:ilvl w:val="0"/>
-          <w:numId w:val="1013"/>
-        </w:numPr>
-        <w:pStyle w:val="Compact"/>
-      </w:pPr>
-      <w:r>
-        <w:t xml:space="preserve">A continuous integration (CI) server handles automated tests and continuous deployment (CD) of the merged changes.</w:t>
+        <w:t xml:space="preserve">all settings from known configurations.</w:t>
+      </w:r>
+    </w:p>
+    <w:p>
+      <w:pPr>
+        <w:pStyle w:val="Heading2"/>
+      </w:pPr>
+      <w:bookmarkStart w:id="39" w:name="server-configuration"/>
+      <w:r>
+        <w:t xml:space="preserve">Server configuration</w:t>
+      </w:r>
+      <w:bookmarkEnd w:id="39"/>
+    </w:p>
+    <w:p>
+      <w:pPr>
+        <w:pStyle w:val="FirstParagraph"/>
+      </w:pPr>
+      <w:r>
+        <w:t xml:space="preserve">Server configuration is handled via CloudFormation templates and Ansible playbooks and managed using Git.</w:t>
+      </w:r>
+      <w:r>
+        <w:t xml:space="preserve"> </w:t>
+      </w:r>
+      <w:r>
+        <w:t xml:space="preserve">Once a change has been committed and pushed to the Git repository, a merge request is created. Creating the</w:t>
+      </w:r>
+      <w:r>
+        <w:t xml:space="preserve"> </w:t>
+      </w:r>
+      <w:r>
+        <w:t xml:space="preserve">merge request triggers the CI/CD build pipeline which contains the following phases:</w:t>
       </w:r>
     </w:p>
     <w:p>
@@ -1743,110 +2340,7 @@
         <w:pStyle w:val="Compact"/>
       </w:pPr>
       <w:r>
-        <w:t xml:space="preserve">All changes are deployed to a newly created test environment.</w:t>
-      </w:r>
-    </w:p>
-    <w:p>
-      <w:pPr>
-        <w:numPr>
-          <w:ilvl w:val="0"/>
-          <w:numId w:val="1014"/>
-        </w:numPr>
-        <w:pStyle w:val="Compact"/>
-      </w:pPr>
-      <w:r>
-        <w:t xml:space="preserve">Any and all automated tests are run.</w:t>
-      </w:r>
-    </w:p>
-    <w:p>
-      <w:pPr>
-        <w:numPr>
-          <w:ilvl w:val="0"/>
-          <w:numId w:val="1014"/>
-        </w:numPr>
-        <w:pStyle w:val="Compact"/>
-      </w:pPr>
-      <w:r>
-        <w:t xml:space="preserve">If all tests pass, changes can be promoted for deployment to production in the pipeline.</w:t>
-      </w:r>
-    </w:p>
-    <w:p>
-      <w:pPr>
-        <w:numPr>
-          <w:ilvl w:val="0"/>
-          <w:numId w:val="1015"/>
-        </w:numPr>
-        <w:pStyle w:val="Compact"/>
-      </w:pPr>
-      <w:r>
-        <w:t xml:space="preserve">The CI/CD tool uses GitLab repositories as the single source of truth for what the platform should look like. If there are manual changes, the CI/CD tool resets the state of all systems to match.</w:t>
-      </w:r>
-    </w:p>
-    <w:bookmarkEnd w:id="31"/>
-    <w:bookmarkStart w:id="32" w:name="Xf90fb61eaa3fa1170faedb43b7ec5f4c251d6d7"/>
-    <w:p>
-      <w:pPr>
-        <w:pStyle w:val="Heading2"/>
-      </w:pPr>
-      <w:r>
-        <w:t xml:space="preserve">What if a configuration is changed and it is not in Configuration Management?</w:t>
-      </w:r>
-    </w:p>
-    <w:p>
-      <w:pPr>
-        <w:pStyle w:val="FirstParagraph"/>
-      </w:pPr>
-      <w:r>
-        <w:t xml:space="preserve">If possible, Configuration Management tools should always roll back to a known state. Other than that, these tools need to be able to</w:t>
-      </w:r>
-      <w:r>
-        <w:t xml:space="preserve"> </w:t>
-      </w:r>
-      <w:r>
-        <w:t xml:space="preserve">“</w:t>
-      </w:r>
-      <w:r>
-        <w:t xml:space="preserve">recreate</w:t>
-      </w:r>
-      <w:r>
-        <w:t xml:space="preserve">”</w:t>
-      </w:r>
-      <w:r>
-        <w:t xml:space="preserve"> </w:t>
-      </w:r>
-      <w:r>
-        <w:t xml:space="preserve">all settings from known configurations.</w:t>
-      </w:r>
-    </w:p>
-    <w:bookmarkEnd w:id="32"/>
-    <w:bookmarkStart w:id="33" w:name="server-configuration"/>
-    <w:p>
-      <w:pPr>
-        <w:pStyle w:val="Heading2"/>
-      </w:pPr>
-      <w:r>
-        <w:t xml:space="preserve">Server configuration</w:t>
-      </w:r>
-    </w:p>
-    <w:p>
-      <w:pPr>
-        <w:pStyle w:val="FirstParagraph"/>
-      </w:pPr>
-      <w:r>
-        <w:t xml:space="preserve">Server configuration is handled via CloudFormation templates and Ansible playbooks and managed using Git. Once a change has been committed and pushed to the Git repository, a merge request is created. Creating the merge request triggers the CI/CD build pipeline which contains the following phases:</w:t>
-      </w:r>
-    </w:p>
-    <w:p>
-      <w:pPr>
-        <w:numPr>
-          <w:ilvl w:val="0"/>
-          <w:numId w:val="1016"/>
-        </w:numPr>
-        <w:pStyle w:val="Compact"/>
-      </w:pPr>
-      <w:r>
         <w:rPr>
-          <w:bCs/>
           <w:b/>
         </w:rPr>
         <w:t xml:space="preserve">Deploy infrastructure:</w:t>
@@ -1862,13 +2356,12 @@
       <w:pPr>
         <w:numPr>
           <w:ilvl w:val="0"/>
-          <w:numId w:val="1016"/>
+          <w:numId w:val="1014"/>
         </w:numPr>
         <w:pStyle w:val="Compact"/>
       </w:pPr>
       <w:r>
         <w:rPr>
-          <w:bCs/>
           <w:b/>
         </w:rPr>
         <w:t xml:space="preserve">Deploy services:</w:t>
@@ -1884,13 +2377,12 @@
       <w:pPr>
         <w:numPr>
           <w:ilvl w:val="0"/>
-          <w:numId w:val="1016"/>
+          <w:numId w:val="1014"/>
         </w:numPr>
         <w:pStyle w:val="Compact"/>
       </w:pPr>
       <w:r>
         <w:rPr>
-          <w:bCs/>
           <w:b/>
         </w:rPr>
         <w:t xml:space="preserve">Validate platform:</w:t>
@@ -1906,13 +2398,12 @@
       <w:pPr>
         <w:numPr>
           <w:ilvl w:val="0"/>
-          <w:numId w:val="1016"/>
+          <w:numId w:val="1014"/>
         </w:numPr>
         <w:pStyle w:val="Compact"/>
       </w:pPr>
       <w:r>
         <w:rPr>
-          <w:bCs/>
           <w:b/>
         </w:rPr>
         <w:t xml:space="preserve">Post validation:</w:t>
@@ -1924,15 +2415,15 @@
         <w:t xml:space="preserve">During the post validation, the hardened Amazon Machine Image (AMI) is checked to see if there are any updates available and, if so, they are installed.</w:t>
       </w:r>
     </w:p>
-    <w:bookmarkEnd w:id="33"/>
-    <w:bookmarkStart w:id="34" w:name="application-configuration"/>
     <w:p>
       <w:pPr>
         <w:pStyle w:val="Heading2"/>
       </w:pPr>
+      <w:bookmarkStart w:id="40" w:name="application-configuration"/>
       <w:r>
         <w:t xml:space="preserve">Application configuration</w:t>
       </w:r>
+      <w:bookmarkEnd w:id="40"/>
     </w:p>
     <w:p>
       <w:pPr>
@@ -1997,7 +2488,7 @@
       <w:pPr>
         <w:numPr>
           <w:ilvl w:val="0"/>
-          <w:numId w:val="1017"/>
+          <w:numId w:val="1015"/>
         </w:numPr>
         <w:pStyle w:val="Compact"/>
       </w:pPr>
@@ -2009,7 +2500,7 @@
       <w:pPr>
         <w:numPr>
           <w:ilvl w:val="0"/>
-          <w:numId w:val="1017"/>
+          <w:numId w:val="1015"/>
         </w:numPr>
         <w:pStyle w:val="Compact"/>
       </w:pPr>
@@ -2021,7 +2512,7 @@
       <w:pPr>
         <w:numPr>
           <w:ilvl w:val="0"/>
-          <w:numId w:val="1017"/>
+          <w:numId w:val="1015"/>
         </w:numPr>
         <w:pStyle w:val="Compact"/>
       </w:pPr>
@@ -2037,33 +2528,39 @@
         <w:t xml:space="preserve">Records of these events are output to the terminal of the engineer deploying the code, and to Drupal Watchdog.</w:t>
       </w:r>
     </w:p>
-    <w:bookmarkEnd w:id="34"/>
-    <w:bookmarkStart w:id="35" w:name="gitlab-contribution-guidelines"/>
     <w:p>
       <w:pPr>
         <w:pStyle w:val="Heading2"/>
       </w:pPr>
+      <w:bookmarkStart w:id="41" w:name="gitlab-contribution-guidelines"/>
       <w:r>
         <w:t xml:space="preserve">GitLab contribution guidelines</w:t>
       </w:r>
+      <w:bookmarkEnd w:id="41"/>
     </w:p>
     <w:p>
       <w:pPr>
         <w:pStyle w:val="FirstParagraph"/>
       </w:pPr>
       <w:r>
-        <w:t xml:space="preserve">Project is built and maintained by CivicActions, and the CivicActions Team follows standard code development guidelines.</w:t>
-      </w:r>
-    </w:p>
-    <w:bookmarkEnd w:id="35"/>
-    <w:bookmarkStart w:id="44" w:name="forking"/>
+        <w:t xml:space="preserve">Project is built and maintained by CivicActions, and the</w:t>
+      </w:r>
+      <w:r>
+        <w:t xml:space="preserve"> </w:t>
+      </w:r>
+      <w:r>
+        <w:t xml:space="preserve">CivicActions Team follows standard code development guidelines.</w:t>
+      </w:r>
+    </w:p>
     <w:p>
       <w:pPr>
         <w:pStyle w:val="Heading2"/>
       </w:pPr>
+      <w:bookmarkStart w:id="42" w:name="forking"/>
       <w:r>
         <w:t xml:space="preserve">Forking</w:t>
       </w:r>
+      <w:bookmarkEnd w:id="42"/>
     </w:p>
     <w:p>
       <w:pPr>
@@ -2078,14 +2575,19 @@
         <w:pStyle w:val="TextBody"/>
       </w:pPr>
       <w:r>
-        <w:t xml:space="preserve">The CivicActions Team maintains the Project code base in a GitLab repository. The</w:t>
+        <w:t xml:space="preserve">The CivicActions Team maintains the Project code base in a GitLab</w:t>
+      </w:r>
+      <w:r>
+        <w:t xml:space="preserve"> </w:t>
+      </w:r>
+      <w:r>
+        <w:t xml:space="preserve">repository. The</w:t>
       </w:r>
       <w:r>
         <w:t xml:space="preserve"> </w:t>
       </w:r>
       <w:r>
         <w:rPr>
-          <w:iCs/>
           <w:i/>
         </w:rPr>
         <w:t xml:space="preserve">master</w:t>
@@ -2094,14 +2596,19 @@
         <w:t xml:space="preserve"> </w:t>
       </w:r>
       <w:r>
-        <w:t xml:space="preserve">is the most current version that has been deployed to production. When starting a new project, the CivicActions Team makes a copy of the</w:t>
+        <w:t xml:space="preserve">is the most current version that has been deployed to production. When starting</w:t>
+      </w:r>
+      <w:r>
+        <w:t xml:space="preserve"> </w:t>
+      </w:r>
+      <w:r>
+        <w:t xml:space="preserve">a new project, the CivicActions Team makes a copy of the</w:t>
       </w:r>
       <w:r>
         <w:t xml:space="preserve"> </w:t>
       </w:r>
       <w:r>
         <w:rPr>
-          <w:iCs/>
           <w:i/>
         </w:rPr>
         <w:t xml:space="preserve">master</w:t>
@@ -2110,14 +2617,19 @@
         <w:t xml:space="preserve"> </w:t>
       </w:r>
       <w:r>
-        <w:t xml:space="preserve">in GitLab; the copy, called a</w:t>
+        <w:t xml:space="preserve">in GitLab; the copy,</w:t>
+      </w:r>
+      <w:r>
+        <w:t xml:space="preserve"> </w:t>
+      </w:r>
+      <w:r>
+        <w:t xml:space="preserve">called a</w:t>
       </w:r>
       <w:r>
         <w:t xml:space="preserve"> </w:t>
       </w:r>
       <w:r>
         <w:rPr>
-          <w:iCs/>
           <w:i/>
         </w:rPr>
         <w:t xml:space="preserve">fork</w:t>
@@ -2138,8 +2650,9 @@
       <w:pPr>
         <w:numPr>
           <w:ilvl w:val="0"/>
-          <w:numId w:val="1018"/>
-        </w:numPr>
+          <w:numId w:val="1016"/>
+        </w:numPr>
+        <w:pStyle w:val="Compact"/>
       </w:pPr>
       <w:r>
         <w:t xml:space="preserve">The CivicActions Team uses the</w:t>
@@ -2149,7 +2662,6 @@
       </w:r>
       <w:r>
         <w:rPr>
-          <w:iCs/>
           <w:i/>
         </w:rPr>
         <w:t xml:space="preserve">master</w:t>
@@ -2165,7 +2677,6 @@
       </w:r>
       <w:r>
         <w:rPr>
-          <w:iCs/>
           <w:i/>
         </w:rPr>
         <w:t xml:space="preserve">fork</w:t>
@@ -2181,43 +2692,65 @@
       <w:pPr>
         <w:numPr>
           <w:ilvl w:val="0"/>
-          <w:numId w:val="1018"/>
-        </w:numPr>
-      </w:pPr>
-      <w:r>
-        <w:t xml:space="preserve">During the project, individual team members create branches, and then work in those branches until the code changes are ready to be committed to the fork.</w:t>
-      </w:r>
-    </w:p>
-    <w:p>
-      <w:pPr>
-        <w:numPr>
-          <w:ilvl w:val="0"/>
-          <w:numId w:val="1018"/>
-        </w:numPr>
-      </w:pPr>
-      <w:r>
-        <w:t xml:space="preserve">When code changes are ready to be integrated from a team member branch into the fork, a team member creates a merge request in GitLab. (All code changes are implemented using merge requests.)</w:t>
-      </w:r>
-    </w:p>
-    <w:p>
-      <w:pPr>
-        <w:numPr>
-          <w:ilvl w:val="0"/>
-          <w:numId w:val="1018"/>
-        </w:numPr>
-      </w:pPr>
-      <w:r>
-        <w:t xml:space="preserve">Another team member reviews the merge request, performs a code review, and approves the merge request so that the code changes can be integrated into the fork.</w:t>
-      </w:r>
-    </w:p>
-    <w:bookmarkStart w:id="36" w:name="branching"/>
+          <w:numId w:val="1016"/>
+        </w:numPr>
+        <w:pStyle w:val="Compact"/>
+      </w:pPr>
+      <w:r>
+        <w:t xml:space="preserve">During the project, individual team members create branches, and then work in those branches until the code</w:t>
+      </w:r>
+      <w:r>
+        <w:t xml:space="preserve"> </w:t>
+      </w:r>
+      <w:r>
+        <w:t xml:space="preserve">changes are ready to be committed to the fork.</w:t>
+      </w:r>
+    </w:p>
+    <w:p>
+      <w:pPr>
+        <w:numPr>
+          <w:ilvl w:val="0"/>
+          <w:numId w:val="1016"/>
+        </w:numPr>
+        <w:pStyle w:val="Compact"/>
+      </w:pPr>
+      <w:r>
+        <w:t xml:space="preserve">When code changes are ready to be integrated from a team member branch into the fork, a team member creates</w:t>
+      </w:r>
+      <w:r>
+        <w:t xml:space="preserve"> </w:t>
+      </w:r>
+      <w:r>
+        <w:t xml:space="preserve">a merge request in GitLab. (All code changes are implemented using merge requests.)</w:t>
+      </w:r>
+    </w:p>
+    <w:p>
+      <w:pPr>
+        <w:numPr>
+          <w:ilvl w:val="0"/>
+          <w:numId w:val="1016"/>
+        </w:numPr>
+        <w:pStyle w:val="Compact"/>
+      </w:pPr>
+      <w:r>
+        <w:t xml:space="preserve">Another team member reviews the merge request, performs a code review, and approves the merge request so</w:t>
+      </w:r>
+      <w:r>
+        <w:t xml:space="preserve"> </w:t>
+      </w:r>
+      <w:r>
+        <w:t xml:space="preserve">that the code changes can be integrated into the fork.</w:t>
+      </w:r>
+    </w:p>
     <w:p>
       <w:pPr>
         <w:pStyle w:val="Heading3"/>
       </w:pPr>
+      <w:bookmarkStart w:id="43" w:name="branching"/>
       <w:r>
         <w:t xml:space="preserve">Branching</w:t>
       </w:r>
+      <w:bookmarkEnd w:id="43"/>
     </w:p>
     <w:p>
       <w:pPr>
@@ -2239,12 +2772,12 @@
       <w:pPr>
         <w:numPr>
           <w:ilvl w:val="0"/>
-          <w:numId w:val="1019"/>
-        </w:numPr>
+          <w:numId w:val="1017"/>
+        </w:numPr>
+        <w:pStyle w:val="Compact"/>
       </w:pPr>
       <w:r>
         <w:rPr>
-          <w:bCs/>
           <w:b/>
         </w:rPr>
         <w:t xml:space="preserve">Master branch.</w:t>
@@ -2253,19 +2786,25 @@
         <w:t xml:space="preserve"> </w:t>
       </w:r>
       <w:r>
-        <w:t xml:space="preserve">The master is used for development. The CivicActions Team can rebase and create merge requests in the master branch.</w:t>
-      </w:r>
-    </w:p>
-    <w:p>
-      <w:pPr>
-        <w:numPr>
-          <w:ilvl w:val="0"/>
-          <w:numId w:val="1019"/>
-        </w:numPr>
+        <w:t xml:space="preserve">The master is used for development. The CivicActions Team can rebase and create merge</w:t>
+      </w:r>
+      <w:r>
+        <w:t xml:space="preserve"> </w:t>
+      </w:r>
+      <w:r>
+        <w:t xml:space="preserve">requests in the master branch.</w:t>
+      </w:r>
+    </w:p>
+    <w:p>
+      <w:pPr>
+        <w:numPr>
+          <w:ilvl w:val="0"/>
+          <w:numId w:val="1017"/>
+        </w:numPr>
+        <w:pStyle w:val="Compact"/>
       </w:pPr>
       <w:r>
         <w:rPr>
-          <w:bCs/>
           <w:b/>
         </w:rPr>
         <w:t xml:space="preserve">Production branch.</w:t>
@@ -2274,7 +2813,13 @@
         <w:t xml:space="preserve"> </w:t>
       </w:r>
       <w:r>
-        <w:t xml:space="preserve">The production branch is deployed to the production server. When deploying changes to production, the release manager copies code from the master branch to the production branch.</w:t>
+        <w:t xml:space="preserve">The production branch is deployed to the production server. When deploying changes</w:t>
+      </w:r>
+      <w:r>
+        <w:t xml:space="preserve"> </w:t>
+      </w:r>
+      <w:r>
+        <w:t xml:space="preserve">to production, the release manager copies code from the master branch to the production branch.</w:t>
       </w:r>
     </w:p>
     <w:p>
@@ -2282,14 +2827,32 @@
         <w:pStyle w:val="FirstParagraph"/>
       </w:pPr>
       <w:r>
-        <w:t xml:space="preserve">The CivicActions Team might create a branch from the upstream repository when multiple developers need to collaborate on something that cannot be continuously merged into the master branch. The rationale for branching within a team is that paired collaboration on a single branch avoids certain types of friction:</w:t>
-      </w:r>
-    </w:p>
-    <w:p>
-      <w:pPr>
-        <w:numPr>
-          <w:ilvl w:val="0"/>
-          <w:numId w:val="1020"/>
+        <w:t xml:space="preserve">The CivicActions Team might create a branch from the upstream repository when multiple</w:t>
+      </w:r>
+      <w:r>
+        <w:t xml:space="preserve"> </w:t>
+      </w:r>
+      <w:r>
+        <w:t xml:space="preserve">developers need to collaborate on something that cannot be continuously merged into the master branch. The</w:t>
+      </w:r>
+      <w:r>
+        <w:t xml:space="preserve"> </w:t>
+      </w:r>
+      <w:r>
+        <w:t xml:space="preserve">rationale for branching within a team is that paired collaboration on a single branch avoids certain types of</w:t>
+      </w:r>
+      <w:r>
+        <w:t xml:space="preserve"> </w:t>
+      </w:r>
+      <w:r>
+        <w:t xml:space="preserve">friction:</w:t>
+      </w:r>
+    </w:p>
+    <w:p>
+      <w:pPr>
+        <w:numPr>
+          <w:ilvl w:val="0"/>
+          <w:numId w:val="1018"/>
         </w:numPr>
         <w:pStyle w:val="Compact"/>
       </w:pPr>
@@ -2301,7 +2864,7 @@
       <w:pPr>
         <w:numPr>
           <w:ilvl w:val="0"/>
-          <w:numId w:val="1020"/>
+          <w:numId w:val="1018"/>
         </w:numPr>
         <w:pStyle w:val="Compact"/>
       </w:pPr>
@@ -2313,7 +2876,6 @@
       </w:r>
       <w:r>
         <w:rPr>
-          <w:iCs/>
           <w:i/>
         </w:rPr>
         <w:t xml:space="preserve">collaborators</w:t>
@@ -2330,24 +2892,30 @@
         <w:pStyle w:val="FirstParagraph"/>
       </w:pPr>
       <w:r>
-        <w:t xml:space="preserve">When team members contribute directly in a branch, CivicActions can modify work-in-progress (WIP) merge requests and encourage collaboration across the Cloud Operations team.</w:t>
-      </w:r>
-    </w:p>
-    <w:bookmarkEnd w:id="36"/>
-    <w:bookmarkStart w:id="38" w:name="squashing-commits"/>
+        <w:t xml:space="preserve">When team members contribute directly in a branch, CivicActions can modify work-in-progress</w:t>
+      </w:r>
+      <w:r>
+        <w:t xml:space="preserve"> </w:t>
+      </w:r>
+      <w:r>
+        <w:t xml:space="preserve">(WIP) merge requests and encourage collaboration across the Cloud Operations team.</w:t>
+      </w:r>
+    </w:p>
     <w:p>
       <w:pPr>
         <w:pStyle w:val="Heading3"/>
       </w:pPr>
+      <w:bookmarkStart w:id="44" w:name="squashing-commits"/>
       <w:r>
         <w:t xml:space="preserve">Squashing commits</w:t>
       </w:r>
+      <w:bookmarkEnd w:id="44"/>
     </w:p>
     <w:p>
       <w:pPr>
         <w:pStyle w:val="FirstParagraph"/>
       </w:pPr>
-      <w:hyperlink r:id="rId37">
+      <w:hyperlink r:id="rId45">
         <w:r>
           <w:rPr>
             <w:rStyle w:val="InternetLink"/>
@@ -2359,18 +2927,30 @@
         <w:t xml:space="preserve"> </w:t>
       </w:r>
       <w:r>
-        <w:t xml:space="preserve">is allowed and encouraged within an engineer’s branch, but discouraged, except in rare instances in master and production branches which are fast forward only and block force pushes.</w:t>
-      </w:r>
-    </w:p>
-    <w:bookmarkEnd w:id="38"/>
-    <w:bookmarkStart w:id="40" w:name="rebase-or-merge"/>
+        <w:t xml:space="preserve">is allowed</w:t>
+      </w:r>
+      <w:r>
+        <w:t xml:space="preserve"> </w:t>
+      </w:r>
+      <w:r>
+        <w:t xml:space="preserve">and encouraged within an engineer’s branch, but discouraged, except in rare instances in master and production</w:t>
+      </w:r>
+      <w:r>
+        <w:t xml:space="preserve"> </w:t>
+      </w:r>
+      <w:r>
+        <w:t xml:space="preserve">branches which are fast-forward only and block force pushes.</w:t>
+      </w:r>
+    </w:p>
     <w:p>
       <w:pPr>
         <w:pStyle w:val="Heading3"/>
       </w:pPr>
+      <w:bookmarkStart w:id="46" w:name="rebase-or-merge"/>
       <w:r>
         <w:t xml:space="preserve">Rebase or merge</w:t>
       </w:r>
+      <w:bookmarkEnd w:id="46"/>
     </w:p>
     <w:p>
       <w:pPr>
@@ -2382,7 +2962,7 @@
       <w:r>
         <w:t xml:space="preserve"> </w:t>
       </w:r>
-      <w:hyperlink r:id="rId39">
+      <w:hyperlink r:id="rId47">
         <w:r>
           <w:rPr>
             <w:rStyle w:val="InternetLink"/>
@@ -2391,25 +2971,37 @@
         </w:r>
       </w:hyperlink>
       <w:r>
-        <w:t xml:space="preserve">. Ongoing work should always be rebased upon the master branch.</w:t>
-      </w:r>
-    </w:p>
-    <w:bookmarkEnd w:id="40"/>
-    <w:bookmarkStart w:id="41" w:name="X973957195c9187d647fd60105c96f122479c844"/>
+        <w:t xml:space="preserve">. Ongoing</w:t>
+      </w:r>
+      <w:r>
+        <w:t xml:space="preserve"> </w:t>
+      </w:r>
+      <w:r>
+        <w:t xml:space="preserve">work should always be rebased upon the master branch.</w:t>
+      </w:r>
+    </w:p>
     <w:p>
       <w:pPr>
         <w:pStyle w:val="Heading3"/>
       </w:pPr>
+      <w:bookmarkStart w:id="48" w:name="X973957195c9187d647fd60105c96f122479c844"/>
       <w:r>
         <w:t xml:space="preserve">When should a Merge Request (MR) be created?</w:t>
       </w:r>
+      <w:bookmarkEnd w:id="48"/>
     </w:p>
     <w:p>
       <w:pPr>
         <w:pStyle w:val="FirstParagraph"/>
       </w:pPr>
       <w:r>
-        <w:t xml:space="preserve">Work-in-progress MRs are encouraged. If you create a work-in-progress MR, you might also make it plain in the MR name with a</w:t>
+        <w:t xml:space="preserve">Work-in-progress MRs are encouraged. If you create a work-in-progress MR, you might also make it plain in the</w:t>
+      </w:r>
+      <w:r>
+        <w:t xml:space="preserve"> </w:t>
+      </w:r>
+      <w:r>
+        <w:t xml:space="preserve">MR name with a</w:t>
       </w:r>
       <w:r>
         <w:t xml:space="preserve"> </w:t>
@@ -2424,7 +3016,7 @@
         <w:t xml:space="preserve"> </w:t>
       </w:r>
       <w:r>
-        <w:t xml:space="preserve">prefix. When a MR is ready for review, remove the</w:t>
+        <w:t xml:space="preserve">prefix. When an MR is ready for review, remove the</w:t>
       </w:r>
       <w:r>
         <w:t xml:space="preserve"> </w:t>
@@ -2439,7 +3031,13 @@
         <w:t xml:space="preserve"> </w:t>
       </w:r>
       <w:r>
-        <w:t xml:space="preserve">label. A MR with a WIP label is blocked from merging by GitLab.</w:t>
+        <w:t xml:space="preserve">label. An MR with a WIP label</w:t>
+      </w:r>
+      <w:r>
+        <w:t xml:space="preserve"> </w:t>
+      </w:r>
+      <w:r>
+        <w:t xml:space="preserve">is blocked from merging by GitLab.</w:t>
       </w:r>
     </w:p>
     <w:p>
@@ -2447,18 +3045,24 @@
         <w:pStyle w:val="TextBody"/>
       </w:pPr>
       <w:r>
-        <w:t xml:space="preserve">Merge requests should be created whenever code is ready for review, prior to being merged into the master branch.</w:t>
-      </w:r>
-    </w:p>
-    <w:bookmarkEnd w:id="41"/>
-    <w:bookmarkStart w:id="42" w:name="should-mrs-be-assigned"/>
+        <w:t xml:space="preserve">Merge requests should be created whenever code is ready for review, prior to being merged into the master</w:t>
+      </w:r>
+      <w:r>
+        <w:t xml:space="preserve"> </w:t>
+      </w:r>
+      <w:r>
+        <w:t xml:space="preserve">branch.</w:t>
+      </w:r>
+    </w:p>
     <w:p>
       <w:pPr>
         <w:pStyle w:val="Heading3"/>
       </w:pPr>
+      <w:bookmarkStart w:id="49" w:name="should-mrs-be-assigned"/>
       <w:r>
         <w:t xml:space="preserve">Should MRs be assigned?</w:t>
       </w:r>
+      <w:bookmarkEnd w:id="49"/>
     </w:p>
     <w:p>
       <w:pPr>
@@ -2488,43 +3092,64 @@
         <w:t xml:space="preserve"> </w:t>
       </w:r>
       <w:r>
-        <w:t xml:space="preserve">notation, or contact them outside the GitLab context to request a review.</w:t>
-      </w:r>
-    </w:p>
-    <w:bookmarkEnd w:id="42"/>
-    <w:bookmarkStart w:id="43" w:name="Xcded1b13065568e12e49e567ec4a59d9aab6738"/>
+        <w:t xml:space="preserve">notation, or</w:t>
+      </w:r>
+      <w:r>
+        <w:t xml:space="preserve"> </w:t>
+      </w:r>
+      <w:r>
+        <w:t xml:space="preserve">contact them outside the GitLab context to request a review.</w:t>
+      </w:r>
+    </w:p>
     <w:p>
       <w:pPr>
         <w:pStyle w:val="Heading3"/>
       </w:pPr>
-      <w:r>
-        <w:t xml:space="preserve">When reviewing a MR, should the change be tested locally?</w:t>
-      </w:r>
+      <w:bookmarkStart w:id="50" w:name="Xcd8a669551a712287ebbe67ae3cf78a6fff4088"/>
+      <w:r>
+        <w:t xml:space="preserve">When reviewing an MR, should the change be tested locally?</w:t>
+      </w:r>
+      <w:bookmarkEnd w:id="50"/>
     </w:p>
     <w:p>
       <w:pPr>
         <w:pStyle w:val="FirstParagraph"/>
       </w:pPr>
       <w:r>
-        <w:t xml:space="preserve">Whenever possible, the proposed changes should be tested locally. Because of the nature of many of the Project repositories and deployment environments, local testing is not always possible or practical. Visual code review, however, is always required. In the event that merged code breaks the dev environment, the decision will be made at the time whether to revert the merge.</w:t>
-      </w:r>
-    </w:p>
-    <w:bookmarkEnd w:id="43"/>
-    <w:bookmarkEnd w:id="44"/>
-    <w:bookmarkEnd w:id="45"/>
+        <w:t xml:space="preserve">Whenever possible, the proposed changes should be tested locally. Because of the nature of many of the</w:t>
+      </w:r>
+      <w:r>
+        <w:t xml:space="preserve"> </w:t>
+      </w:r>
+      <w:r>
+        <w:t xml:space="preserve">Project repositories and deployment environments, local testing is not always possible or</w:t>
+      </w:r>
+      <w:r>
+        <w:t xml:space="preserve"> </w:t>
+      </w:r>
+      <w:r>
+        <w:t xml:space="preserve">practical. Visual code review, however, is always required. In the event that merged code breaks the dev</w:t>
+      </w:r>
+      <w:r>
+        <w:t xml:space="preserve"> </w:t>
+      </w:r>
+      <w:r>
+        <w:t xml:space="preserve">environment, the decision will be made at the time whether to revert the merge.</w:t>
+      </w:r>
+    </w:p>
     <w:sectPr>
-      <w:headerReference r:id="rId9" w:type="default"/>
-      <w:footerReference r:id="rId10" w:type="default"/>
+      <w:headerReference w:type="default" r:id="rId9"/>
+      <w:footerReference w:type="default" r:id="rId10"/>
       <w:footnotePr>
         <w:numFmt w:val="decimal"/>
       </w:footnotePr>
       <w:type w:val="nextPage"/>
-      <w:pgSz w:h="15840" w:w="12240"/>
-      <w:pgMar w:bottom="2204" w:footer="1440" w:gutter="0" w:header="1440" w:left="1440" w:right="1440" w:top="2204"/>
+      <w:pgSz w:w="12240" w:h="15840"/>
+      <w:pgMar w:left="1440" w:right="1440" w:header="1440" w:top="2204" w:footer="1440" w:bottom="2204" w:gutter="0"/>
       <w:pgNumType w:fmt="decimal"/>
       <w:formProt w:val="false"/>
       <w:textDirection w:val="lrTb"/>
-      <w:docGrid w:charSpace="0" w:linePitch="100" w:type="default"/>
+      <w:docGrid w:type="default" w:linePitch="100" w:charSpace="0"/>
     </w:sectPr>
   </w:body>
 </w:document>
@@ -2888,14 +3513,17 @@
 <file path=word/numbering.xml><?xml version="1.0" encoding="utf-8"?>
 <w:numbering xmlns:w="http://schemas.openxmlformats.org/wordprocessingml/2006/main">
   <w:abstractNum w:abstractNumId="990">
-    <w:nsid w:val="A990"/>
+    <w:nsid w:val="2c1ae401"/>
     <w:multiLevelType w:val="multilevel"/>
     <w:lvl w:ilvl="0">
       <w:numFmt w:val="bullet"/>
       <w:lvlText w:val=" "/>
       <w:lvlJc w:val="left"/>
       <w:pPr>
-        <w:ind w:left="720" w:hanging="480"/>
+        <w:tabs>
+          <w:tab w:val="num" w:pos="0"/>
+        </w:tabs>
+        <w:ind w:left="480" w:hanging="480"/>
       </w:pPr>
     </w:lvl>
     <w:lvl w:ilvl="1">
@@ -2903,7 +3531,10 @@
       <w:lvlText w:val=" "/>
       <w:lvlJc w:val="left"/>
       <w:pPr>
-        <w:ind w:left="1440" w:hanging="480"/>
+        <w:tabs>
+          <w:tab w:val="num" w:pos="720"/>
+        </w:tabs>
+        <w:ind w:left="1200" w:hanging="480"/>
       </w:pPr>
     </w:lvl>
     <w:lvl w:ilvl="2">
@@ -2911,7 +3542,10 @@
       <w:lvlText w:val=" "/>
       <w:lvlJc w:val="left"/>
       <w:pPr>
-        <w:ind w:left="2160" w:hanging="480"/>
+        <w:tabs>
+          <w:tab w:val="num" w:pos="1440"/>
+        </w:tabs>
+        <w:ind w:left="1920" w:hanging="480"/>
       </w:pPr>
     </w:lvl>
     <w:lvl w:ilvl="3">
@@ -2919,7 +3553,10 @@
       <w:lvlText w:val=" "/>
       <w:lvlJc w:val="left"/>
       <w:pPr>
-        <w:ind w:left="2880" w:hanging="480"/>
+        <w:tabs>
+          <w:tab w:val="num" w:pos="2160"/>
+        </w:tabs>
+        <w:ind w:left="2640" w:hanging="480"/>
       </w:pPr>
     </w:lvl>
     <w:lvl w:ilvl="4">
@@ -2927,7 +3564,10 @@
       <w:lvlText w:val=" "/>
       <w:lvlJc w:val="left"/>
       <w:pPr>
-        <w:ind w:left="3600" w:hanging="480"/>
+        <w:tabs>
+          <w:tab w:val="num" w:pos="2880"/>
+        </w:tabs>
+        <w:ind w:left="3360" w:hanging="480"/>
       </w:pPr>
     </w:lvl>
     <w:lvl w:ilvl="5">
@@ -2935,7 +3575,10 @@
       <w:lvlText w:val=" "/>
       <w:lvlJc w:val="left"/>
       <w:pPr>
-        <w:ind w:left="4320" w:hanging="480"/>
+        <w:tabs>
+          <w:tab w:val="num" w:pos="3600"/>
+        </w:tabs>
+        <w:ind w:left="4080" w:hanging="480"/>
       </w:pPr>
     </w:lvl>
     <w:lvl w:ilvl="6">
@@ -2943,7 +3586,10 @@
       <w:lvlText w:val=" "/>
       <w:lvlJc w:val="left"/>
       <w:pPr>
-        <w:ind w:left="5040" w:hanging="480"/>
+        <w:tabs>
+          <w:tab w:val="num" w:pos="4320"/>
+        </w:tabs>
+        <w:ind w:left="4800" w:hanging="480"/>
       </w:pPr>
     </w:lvl>
     <w:lvl w:ilvl="7">
@@ -2951,7 +3597,10 @@
       <w:lvlText w:val=" "/>
       <w:lvlJc w:val="left"/>
       <w:pPr>
-        <w:ind w:left="5760" w:hanging="480"/>
+        <w:tabs>
+          <w:tab w:val="num" w:pos="5040"/>
+        </w:tabs>
+        <w:ind w:left="5520" w:hanging="480"/>
       </w:pPr>
     </w:lvl>
     <w:lvl w:ilvl="8">
@@ -2959,19 +3608,25 @@
       <w:lvlText w:val=" "/>
       <w:lvlJc w:val="left"/>
       <w:pPr>
-        <w:ind w:left="6480" w:hanging="480"/>
+        <w:tabs>
+          <w:tab w:val="num" w:pos="5760"/>
+        </w:tabs>
+        <w:ind w:left="6240" w:hanging="480"/>
       </w:pPr>
     </w:lvl>
   </w:abstractNum>
   <w:abstractNum w:abstractNumId="991">
-    <w:nsid w:val="A991"/>
+    <w:nsid w:val="ea454b4c"/>
     <w:multiLevelType w:val="multilevel"/>
     <w:lvl w:ilvl="0">
       <w:numFmt w:val="bullet"/>
       <w:lvlText w:val="•"/>
       <w:lvlJc w:val="left"/>
       <w:pPr>
-        <w:ind w:left="720" w:hanging="480"/>
+        <w:tabs>
+          <w:tab w:val="num" w:pos="0"/>
+        </w:tabs>
+        <w:ind w:left="480" w:hanging="480"/>
       </w:pPr>
     </w:lvl>
     <w:lvl w:ilvl="1">
@@ -2979,7 +3634,10 @@
       <w:lvlText w:val="–"/>
       <w:lvlJc w:val="left"/>
       <w:pPr>
-        <w:ind w:left="1440" w:hanging="480"/>
+        <w:tabs>
+          <w:tab w:val="num" w:pos="720"/>
+        </w:tabs>
+        <w:ind w:left="1200" w:hanging="480"/>
       </w:pPr>
     </w:lvl>
     <w:lvl w:ilvl="2">
@@ -2987,7 +3645,10 @@
       <w:lvlText w:val="•"/>
       <w:lvlJc w:val="left"/>
       <w:pPr>
-        <w:ind w:left="2160" w:hanging="480"/>
+        <w:tabs>
+          <w:tab w:val="num" w:pos="1440"/>
+        </w:tabs>
+        <w:ind w:left="1920" w:hanging="480"/>
       </w:pPr>
     </w:lvl>
     <w:lvl w:ilvl="3">
@@ -2995,7 +3656,10 @@
       <w:lvlText w:val="–"/>
       <w:lvlJc w:val="left"/>
       <w:pPr>
-        <w:ind w:left="2880" w:hanging="480"/>
+        <w:tabs>
+          <w:tab w:val="num" w:pos="2160"/>
+        </w:tabs>
+        <w:ind w:left="2640" w:hanging="480"/>
       </w:pPr>
     </w:lvl>
     <w:lvl w:ilvl="4">
@@ -3003,7 +3667,10 @@
       <w:lvlText w:val="•"/>
       <w:lvlJc w:val="left"/>
       <w:pPr>
-        <w:ind w:left="3600" w:hanging="480"/>
+        <w:tabs>
+          <w:tab w:val="num" w:pos="2880"/>
+        </w:tabs>
+        <w:ind w:left="3360" w:hanging="480"/>
       </w:pPr>
     </w:lvl>
     <w:lvl w:ilvl="5">
@@ -3011,7 +3678,10 @@
       <w:lvlText w:val="–"/>
       <w:lvlJc w:val="left"/>
       <w:pPr>
-        <w:ind w:left="4320" w:hanging="480"/>
+        <w:tabs>
+          <w:tab w:val="num" w:pos="3600"/>
+        </w:tabs>
+        <w:ind w:left="4080" w:hanging="480"/>
       </w:pPr>
     </w:lvl>
     <w:lvl w:ilvl="6">
@@ -3019,7 +3689,10 @@
       <w:lvlText w:val="•"/>
       <w:lvlJc w:val="left"/>
       <w:pPr>
-        <w:ind w:left="5040" w:hanging="480"/>
+        <w:tabs>
+          <w:tab w:val="num" w:pos="4320"/>
+        </w:tabs>
+        <w:ind w:left="4800" w:hanging="480"/>
       </w:pPr>
     </w:lvl>
     <w:lvl w:ilvl="7">
@@ -3027,7 +3700,10 @@
       <w:lvlText w:val="–"/>
       <w:lvlJc w:val="left"/>
       <w:pPr>
-        <w:ind w:left="5760" w:hanging="480"/>
+        <w:tabs>
+          <w:tab w:val="num" w:pos="5040"/>
+        </w:tabs>
+        <w:ind w:left="5520" w:hanging="480"/>
       </w:pPr>
     </w:lvl>
     <w:lvl w:ilvl="8">
@@ -3035,12 +3711,15 @@
       <w:lvlText w:val="•"/>
       <w:lvlJc w:val="left"/>
       <w:pPr>
-        <w:ind w:left="6480" w:hanging="480"/>
+        <w:tabs>
+          <w:tab w:val="num" w:pos="5760"/>
+        </w:tabs>
+        <w:ind w:left="6240" w:hanging="480"/>
       </w:pPr>
     </w:lvl>
   </w:abstractNum>
   <w:abstractNum w:abstractNumId="99411">
-    <w:nsid w:val="A99411"/>
+    <w:nsid w:val="71315dca"/>
     <w:multiLevelType w:val="multilevel"/>
     <w:lvl w:ilvl="0">
       <w:start w:val="1"/>
@@ -3048,7 +3727,10 @@
       <w:lvlText w:val="%1."/>
       <w:lvlJc w:val="left"/>
       <w:pPr>
-        <w:ind w:left="720" w:hanging="480"/>
+        <w:tabs>
+          <w:tab w:val="num" w:pos="0"/>
+        </w:tabs>
+        <w:ind w:left="480" w:hanging="480"/>
       </w:pPr>
     </w:lvl>
     <w:lvl w:ilvl="1">
@@ -3057,7 +3739,10 @@
       <w:lvlText w:val="%2."/>
       <w:lvlJc w:val="left"/>
       <w:pPr>
-        <w:ind w:left="1440" w:hanging="480"/>
+        <w:tabs>
+          <w:tab w:val="num" w:pos="720"/>
+        </w:tabs>
+        <w:ind w:left="1200" w:hanging="480"/>
       </w:pPr>
     </w:lvl>
     <w:lvl w:ilvl="2">
@@ -3066,7 +3751,10 @@
       <w:lvlText w:val="%3."/>
       <w:lvlJc w:val="left"/>
       <w:pPr>
-        <w:ind w:left="2160" w:hanging="480"/>
+        <w:tabs>
+          <w:tab w:val="num" w:pos="1440"/>
+        </w:tabs>
+        <w:ind w:left="1920" w:hanging="480"/>
       </w:pPr>
     </w:lvl>
     <w:lvl w:ilvl="3">
@@ -3075,7 +3763,10 @@
       <w:lvlText w:val="%4."/>
       <w:lvlJc w:val="left"/>
       <w:pPr>
-        <w:ind w:left="2880" w:hanging="480"/>
+        <w:tabs>
+          <w:tab w:val="num" w:pos="2160"/>
+        </w:tabs>
+        <w:ind w:left="2640" w:hanging="480"/>
       </w:pPr>
     </w:lvl>
     <w:lvl w:ilvl="4">
@@ -3084,7 +3775,10 @@
       <w:lvlText w:val="%5."/>
       <w:lvlJc w:val="left"/>
       <w:pPr>
-        <w:ind w:left="3600" w:hanging="480"/>
+        <w:tabs>
+          <w:tab w:val="num" w:pos="2880"/>
+        </w:tabs>
+        <w:ind w:left="3360" w:hanging="480"/>
       </w:pPr>
     </w:lvl>
     <w:lvl w:ilvl="5">
@@ -3093,7 +3787,10 @@
       <w:lvlText w:val="%6."/>
       <w:lvlJc w:val="left"/>
       <w:pPr>
-        <w:ind w:left="4320" w:hanging="480"/>
+        <w:tabs>
+          <w:tab w:val="num" w:pos="3600"/>
+        </w:tabs>
+        <w:ind w:left="4080" w:hanging="480"/>
       </w:pPr>
     </w:lvl>
     <w:lvl w:ilvl="6">
@@ -3102,7 +3799,10 @@
       <w:lvlText w:val="%7."/>
       <w:lvlJc w:val="left"/>
       <w:pPr>
-        <w:ind w:left="5040" w:hanging="480"/>
+        <w:tabs>
+          <w:tab w:val="num" w:pos="4320"/>
+        </w:tabs>
+        <w:ind w:left="4800" w:hanging="480"/>
       </w:pPr>
     </w:lvl>
     <w:lvl w:ilvl="7">
@@ -3111,7 +3811,10 @@
       <w:lvlText w:val="%8."/>
       <w:lvlJc w:val="left"/>
       <w:pPr>
-        <w:ind w:left="5760" w:hanging="480"/>
+        <w:tabs>
+          <w:tab w:val="num" w:pos="5040"/>
+        </w:tabs>
+        <w:ind w:left="5520" w:hanging="480"/>
       </w:pPr>
     </w:lvl>
     <w:lvl w:ilvl="8">
@@ -3120,7 +3823,10 @@
       <w:lvlText w:val="%9."/>
       <w:lvlJc w:val="left"/>
       <w:pPr>
-        <w:ind w:left="6480" w:hanging="480"/>
+        <w:tabs>
+          <w:tab w:val="num" w:pos="5760"/>
+        </w:tabs>
+        <w:ind w:left="6240" w:hanging="480"/>
       </w:pPr>
     </w:lvl>
   </w:abstractNum>
@@ -3161,9 +3867,6 @@
     <w:abstractNumId w:val="991"/>
   </w:num>
   <w:num w:numId="1012">
-    <w:abstractNumId w:val="991"/>
-  </w:num>
-  <w:num w:numId="1013">
     <w:abstractNumId w:val="99411"/>
     <w:lvlOverride w:ilvl="0">
       <w:startOverride w:val="1"/>
@@ -3193,10 +3896,16 @@
       <w:startOverride w:val="1"/>
     </w:lvlOverride>
   </w:num>
+  <w:num w:numId="1013">
+    <w:abstractNumId w:val="991"/>
+  </w:num>
   <w:num w:numId="1014">
     <w:abstractNumId w:val="991"/>
   </w:num>
   <w:num w:numId="1015">
+    <w:abstractNumId w:val="991"/>
+  </w:num>
+  <w:num w:numId="1016">
     <w:abstractNumId w:val="99411"/>
     <w:lvlOverride w:ilvl="0">
       <w:startOverride w:val="1"/>
@@ -3226,13 +3935,7 @@
       <w:startOverride w:val="1"/>
     </w:lvlOverride>
   </w:num>
-  <w:num w:numId="1016">
-    <w:abstractNumId w:val="991"/>
-  </w:num>
   <w:num w:numId="1017">
-    <w:abstractNumId w:val="991"/>
-  </w:num>
-  <w:num w:numId="1018">
     <w:abstractNumId w:val="99411"/>
     <w:lvlOverride w:ilvl="0">
       <w:startOverride w:val="1"/>
@@ -3262,51 +3965,21 @@
       <w:startOverride w:val="1"/>
     </w:lvlOverride>
   </w:num>
-  <w:num w:numId="1019">
-    <w:abstractNumId w:val="99411"/>
-    <w:lvlOverride w:ilvl="0">
-      <w:startOverride w:val="1"/>
-    </w:lvlOverride>
-    <w:lvlOverride w:ilvl="1">
-      <w:startOverride w:val="1"/>
-    </w:lvlOverride>
-    <w:lvlOverride w:ilvl="2">
-      <w:startOverride w:val="1"/>
-    </w:lvlOverride>
-    <w:lvlOverride w:ilvl="3">
-      <w:startOverride w:val="1"/>
-    </w:lvlOverride>
-    <w:lvlOverride w:ilvl="4">
-      <w:startOverride w:val="1"/>
-    </w:lvlOverride>
-    <w:lvlOverride w:ilvl="5">
-      <w:startOverride w:val="1"/>
-    </w:lvlOverride>
-    <w:lvlOverride w:ilvl="6">
-      <w:startOverride w:val="1"/>
-    </w:lvlOverride>
-    <w:lvlOverride w:ilvl="7">
-      <w:startOverride w:val="1"/>
-    </w:lvlOverride>
-    <w:lvlOverride w:ilvl="8">
-      <w:startOverride w:val="1"/>
-    </w:lvlOverride>
-  </w:num>
-  <w:num w:numId="1020">
+  <w:num w:numId="1018">
     <w:abstractNumId w:val="991"/>
   </w:num>
 </w:numbering>
 </file>
 
 <file path=word/styles.xml><?xml version="1.0" encoding="utf-8"?>
-<w:styles xmlns:mc="http://schemas.openxmlformats.org/markup-compatibility/2006" xmlns:w="http://schemas.openxmlformats.org/wordprocessingml/2006/main" xmlns:w14="http://schemas.microsoft.com/office/word/2010/wordml" mc:Ignorable="w14">
+<w:styles xmlns:w="http://schemas.openxmlformats.org/wordprocessingml/2006/main" xmlns:w14="http://schemas.microsoft.com/office/word/2010/wordml" xmlns:mc="http://schemas.openxmlformats.org/markup-compatibility/2006" mc:Ignorable="w14">
   <w:docDefaults>
     <w:rPrDefault>
       <w:rPr>
-        <w:rFonts w:ascii="Cambria" w:asciiTheme="minorHAnsi" w:cs="" w:cstheme="minorBidi" w:eastAsia="Cambria" w:eastAsiaTheme="minorHAnsi" w:hAnsi="Cambria" w:hAnsiTheme="minorHAnsi"/>
+        <w:rFonts w:ascii="Cambria" w:hAnsi="Cambria" w:eastAsia="Cambria" w:cs="" w:asciiTheme="minorHAnsi" w:cstheme="minorBidi" w:eastAsiaTheme="minorHAnsi" w:hAnsiTheme="minorHAnsi"/>
         <w:sz w:val="24"/>
         <w:szCs w:val="24"/>
-        <w:lang w:bidi="ar-SA" w:eastAsia="en-US" w:val="en-US"/>
+        <w:lang w:val="en-US" w:eastAsia="en-US" w:bidi="ar-SA"/>
       </w:rPr>
     </w:rPrDefault>
     <w:pPrDefault>
@@ -3315,27 +3988,27 @@
       </w:pPr>
     </w:pPrDefault>
   </w:docDefaults>
-  <w:latentStyles w:count="276" w:defLockedState="0" w:defQFormat="0" w:defSemiHidden="0" w:defUIPriority="0" w:defUnhideWhenUsed="0"/>
-  <w:style w:default="1" w:styleId="Normal" w:type="paragraph">
+  <w:latentStyles w:defLockedState="0" w:defUIPriority="0" w:defSemiHidden="0" w:defUnhideWhenUsed="0" w:defQFormat="0" w:count="276"/>
+  <w:style w:type="paragraph" w:styleId="Normal" w:default="1">
     <w:name w:val="Normal"/>
     <w:qFormat/>
     <w:pPr>
       <w:widowControl/>
       <w:suppressAutoHyphens w:val="true"/>
       <w:bidi w:val="0"/>
-      <w:spacing w:after="200" w:before="0"/>
+      <w:spacing w:before="0" w:after="200"/>
       <w:jc w:val="left"/>
     </w:pPr>
     <w:rPr>
-      <w:rFonts w:ascii="Cambria" w:asciiTheme="minorHAnsi" w:cs="" w:cstheme="minorBidi" w:eastAsia="Cambria" w:eastAsiaTheme="minorHAnsi" w:hAnsi="Cambria" w:hAnsiTheme="minorHAnsi"/>
+      <w:rFonts w:ascii="Cambria" w:hAnsi="Cambria" w:eastAsia="Cambria" w:cs="" w:asciiTheme="minorHAnsi" w:cstheme="minorBidi" w:eastAsiaTheme="minorHAnsi" w:hAnsiTheme="minorHAnsi"/>
       <w:color w:val="auto"/>
       <w:kern w:val="0"/>
       <w:sz w:val="24"/>
       <w:szCs w:val="24"/>
-      <w:lang w:bidi="ar-SA" w:eastAsia="en-US" w:val="en-US"/>
-    </w:rPr>
-  </w:style>
-  <w:style w:styleId="Heading1" w:type="paragraph">
+      <w:lang w:val="en-US" w:eastAsia="en-US" w:bidi="ar-SA"/>
+    </w:rPr>
+  </w:style>
+  <w:style w:type="paragraph" w:styleId="Heading1">
     <w:name w:val="Heading 1"/>
     <w:basedOn w:val="Normal"/>
     <w:next w:val="TextBody"/>
@@ -3344,19 +4017,19 @@
     <w:pPr>
       <w:keepNext w:val="true"/>
       <w:keepLines/>
-      <w:spacing w:after="0" w:before="480"/>
+      <w:spacing w:before="480" w:after="0"/>
       <w:outlineLvl w:val="0"/>
     </w:pPr>
     <w:rPr>
-      <w:rFonts w:ascii="Calibri" w:asciiTheme="majorHAnsi" w:cs="" w:cstheme="majorBidi" w:eastAsia="" w:eastAsiaTheme="majorEastAsia" w:hAnsi="Calibri" w:hAnsiTheme="majorHAnsi"/>
+      <w:rFonts w:ascii="Calibri" w:hAnsi="Calibri" w:eastAsia="" w:cs="" w:asciiTheme="majorHAnsi" w:cstheme="majorBidi" w:eastAsiaTheme="majorEastAsia" w:hAnsiTheme="majorHAnsi"/>
       <w:b/>
       <w:bCs/>
-      <w:color w:themeColor="accent1" w:themeShade="b5" w:val="345A8A"/>
+      <w:color w:val="345A8A" w:themeColor="accent1" w:themeShade="b5"/>
       <w:sz w:val="32"/>
       <w:szCs w:val="32"/>
     </w:rPr>
   </w:style>
-  <w:style w:styleId="Heading2" w:type="paragraph">
+  <w:style w:type="paragraph" w:styleId="Heading2">
     <w:name w:val="Heading 2"/>
     <w:basedOn w:val="Normal"/>
     <w:next w:val="TextBody"/>
@@ -3366,19 +4039,19 @@
     <w:pPr>
       <w:keepNext w:val="true"/>
       <w:keepLines/>
-      <w:spacing w:after="0" w:before="200"/>
+      <w:spacing w:before="200" w:after="0"/>
       <w:outlineLvl w:val="1"/>
     </w:pPr>
     <w:rPr>
-      <w:rFonts w:ascii="Calibri" w:asciiTheme="majorHAnsi" w:cs="" w:cstheme="majorBidi" w:eastAsia="" w:eastAsiaTheme="majorEastAsia" w:hAnsi="Calibri" w:hAnsiTheme="majorHAnsi"/>
+      <w:rFonts w:ascii="Calibri" w:hAnsi="Calibri" w:eastAsia="" w:cs="" w:asciiTheme="majorHAnsi" w:cstheme="majorBidi" w:eastAsiaTheme="majorEastAsia" w:hAnsiTheme="majorHAnsi"/>
       <w:b/>
       <w:bCs/>
-      <w:color w:themeColor="accent1" w:val="4F81BD"/>
+      <w:color w:val="4F81BD" w:themeColor="accent1"/>
       <w:sz w:val="32"/>
       <w:szCs w:val="32"/>
     </w:rPr>
   </w:style>
-  <w:style w:styleId="Heading3" w:type="paragraph">
+  <w:style w:type="paragraph" w:styleId="Heading3">
     <w:name w:val="Heading 3"/>
     <w:basedOn w:val="Normal"/>
     <w:next w:val="TextBody"/>
@@ -3388,19 +4061,19 @@
     <w:pPr>
       <w:keepNext w:val="true"/>
       <w:keepLines/>
-      <w:spacing w:after="0" w:before="200"/>
+      <w:spacing w:before="200" w:after="0"/>
       <w:outlineLvl w:val="2"/>
     </w:pPr>
     <w:rPr>
-      <w:rFonts w:ascii="Calibri" w:asciiTheme="majorHAnsi" w:cs="" w:cstheme="majorBidi" w:eastAsia="" w:eastAsiaTheme="majorEastAsia" w:hAnsi="Calibri" w:hAnsiTheme="majorHAnsi"/>
+      <w:rFonts w:ascii="Calibri" w:hAnsi="Calibri" w:eastAsia="" w:cs="" w:asciiTheme="majorHAnsi" w:cstheme="majorBidi" w:eastAsiaTheme="majorEastAsia" w:hAnsiTheme="majorHAnsi"/>
       <w:b/>
       <w:bCs/>
-      <w:color w:themeColor="accent1" w:val="4F81BD"/>
+      <w:color w:val="4F81BD" w:themeColor="accent1"/>
       <w:sz w:val="28"/>
       <w:szCs w:val="28"/>
     </w:rPr>
   </w:style>
-  <w:style w:styleId="Heading4" w:type="paragraph">
+  <w:style w:type="paragraph" w:styleId="Heading4">
     <w:name w:val="Heading 4"/>
     <w:basedOn w:val="Normal"/>
     <w:next w:val="TextBody"/>
@@ -3410,19 +4083,19 @@
     <w:pPr>
       <w:keepNext w:val="true"/>
       <w:keepLines/>
-      <w:spacing w:after="0" w:before="200"/>
+      <w:spacing w:before="200" w:after="0"/>
       <w:outlineLvl w:val="3"/>
     </w:pPr>
     <w:rPr>
-      <w:rFonts w:ascii="Calibri" w:asciiTheme="majorHAnsi" w:cs="" w:cstheme="majorBidi" w:eastAsia="" w:eastAsiaTheme="majorEastAsia" w:hAnsi="Calibri" w:hAnsiTheme="majorHAnsi"/>
+      <w:rFonts w:ascii="Calibri" w:hAnsi="Calibri" w:eastAsia="" w:cs="" w:asciiTheme="majorHAnsi" w:cstheme="majorBidi" w:eastAsiaTheme="majorEastAsia" w:hAnsiTheme="majorHAnsi"/>
       <w:b/>
       <w:bCs/>
-      <w:color w:themeColor="accent1" w:val="4F81BD"/>
+      <w:color w:val="4F81BD" w:themeColor="accent1"/>
       <w:sz w:val="24"/>
       <w:szCs w:val="24"/>
     </w:rPr>
   </w:style>
-  <w:style w:styleId="Heading5" w:type="paragraph">
+  <w:style w:type="paragraph" w:styleId="Heading5">
     <w:name w:val="Heading 5"/>
     <w:basedOn w:val="Normal"/>
     <w:next w:val="TextBody"/>
@@ -3432,19 +4105,19 @@
     <w:pPr>
       <w:keepNext w:val="true"/>
       <w:keepLines/>
-      <w:spacing w:after="0" w:before="200"/>
+      <w:spacing w:before="200" w:after="0"/>
       <w:outlineLvl w:val="4"/>
     </w:pPr>
     <w:rPr>
-      <w:rFonts w:ascii="Calibri" w:asciiTheme="majorHAnsi" w:cs="" w:cstheme="majorBidi" w:eastAsia="" w:eastAsiaTheme="majorEastAsia" w:hAnsi="Calibri" w:hAnsiTheme="majorHAnsi"/>
+      <w:rFonts w:ascii="Calibri" w:hAnsi="Calibri" w:eastAsia="" w:cs="" w:asciiTheme="majorHAnsi" w:cstheme="majorBidi" w:eastAsiaTheme="majorEastAsia" w:hAnsiTheme="majorHAnsi"/>
       <w:i/>
       <w:iCs/>
-      <w:color w:themeColor="accent1" w:val="4F81BD"/>
+      <w:color w:val="4F81BD" w:themeColor="accent1"/>
       <w:sz w:val="24"/>
       <w:szCs w:val="24"/>
     </w:rPr>
   </w:style>
-  <w:style w:styleId="Heading6" w:type="paragraph">
+  <w:style w:type="paragraph" w:styleId="Heading6">
     <w:name w:val="Heading 6"/>
     <w:basedOn w:val="Normal"/>
     <w:next w:val="TextBody"/>
@@ -3454,17 +4127,17 @@
     <w:pPr>
       <w:keepNext w:val="true"/>
       <w:keepLines/>
-      <w:spacing w:after="0" w:before="200"/>
+      <w:spacing w:before="200" w:after="0"/>
       <w:outlineLvl w:val="5"/>
     </w:pPr>
     <w:rPr>
-      <w:rFonts w:ascii="Calibri" w:asciiTheme="majorHAnsi" w:cs="" w:cstheme="majorBidi" w:eastAsia="" w:eastAsiaTheme="majorEastAsia" w:hAnsi="Calibri" w:hAnsiTheme="majorHAnsi"/>
-      <w:color w:themeColor="accent1" w:val="4F81BD"/>
+      <w:rFonts w:ascii="Calibri" w:hAnsi="Calibri" w:eastAsia="" w:cs="" w:asciiTheme="majorHAnsi" w:cstheme="majorBidi" w:eastAsiaTheme="majorEastAsia" w:hAnsiTheme="majorHAnsi"/>
+      <w:color w:val="4F81BD" w:themeColor="accent1"/>
       <w:sz w:val="24"/>
       <w:szCs w:val="24"/>
     </w:rPr>
   </w:style>
-  <w:style w:styleId="Heading7" w:type="paragraph">
+  <w:style w:type="paragraph" w:styleId="Heading7">
     <w:name w:val="Heading 7"/>
     <w:basedOn w:val="Normal"/>
     <w:next w:val="TextBody"/>
@@ -3474,17 +4147,17 @@
     <w:pPr>
       <w:keepNext w:val="true"/>
       <w:keepLines/>
-      <w:spacing w:after="0" w:before="200"/>
+      <w:spacing w:before="200" w:after="0"/>
       <w:outlineLvl w:val="6"/>
     </w:pPr>
     <w:rPr>
-      <w:rFonts w:ascii="Calibri" w:asciiTheme="majorHAnsi" w:cs="" w:cstheme="majorBidi" w:eastAsia="" w:eastAsiaTheme="majorEastAsia" w:hAnsi="Calibri" w:hAnsiTheme="majorHAnsi"/>
-      <w:color w:themeColor="accent1" w:val="4F81BD"/>
+      <w:rFonts w:ascii="Calibri" w:hAnsi="Calibri" w:eastAsia="" w:cs="" w:asciiTheme="majorHAnsi" w:cstheme="majorBidi" w:eastAsiaTheme="majorEastAsia" w:hAnsiTheme="majorHAnsi"/>
+      <w:color w:val="4F81BD" w:themeColor="accent1"/>
       <w:sz w:val="24"/>
       <w:szCs w:val="24"/>
     </w:rPr>
   </w:style>
-  <w:style w:styleId="Heading8" w:type="paragraph">
+  <w:style w:type="paragraph" w:styleId="Heading8">
     <w:name w:val="Heading 8"/>
     <w:basedOn w:val="Normal"/>
     <w:next w:val="TextBody"/>
@@ -3494,17 +4167,17 @@
     <w:pPr>
       <w:keepNext w:val="true"/>
       <w:keepLines/>
-      <w:spacing w:after="0" w:before="200"/>
+      <w:spacing w:before="200" w:after="0"/>
       <w:outlineLvl w:val="7"/>
     </w:pPr>
     <w:rPr>
-      <w:rFonts w:ascii="Calibri" w:asciiTheme="majorHAnsi" w:cs="" w:cstheme="majorBidi" w:eastAsia="" w:eastAsiaTheme="majorEastAsia" w:hAnsi="Calibri" w:hAnsiTheme="majorHAnsi"/>
-      <w:color w:themeColor="accent1" w:val="4F81BD"/>
+      <w:rFonts w:ascii="Calibri" w:hAnsi="Calibri" w:eastAsia="" w:cs="" w:asciiTheme="majorHAnsi" w:cstheme="majorBidi" w:eastAsiaTheme="majorEastAsia" w:hAnsiTheme="majorHAnsi"/>
+      <w:color w:val="4F81BD" w:themeColor="accent1"/>
       <w:sz w:val="24"/>
       <w:szCs w:val="24"/>
     </w:rPr>
   </w:style>
-  <w:style w:styleId="Heading9" w:type="paragraph">
+  <w:style w:type="paragraph" w:styleId="Heading9">
     <w:name w:val="Heading 9"/>
     <w:basedOn w:val="Normal"/>
     <w:next w:val="TextBody"/>
@@ -3514,31 +4187,31 @@
     <w:pPr>
       <w:keepNext w:val="true"/>
       <w:keepLines/>
-      <w:spacing w:after="0" w:before="200"/>
+      <w:spacing w:before="200" w:after="0"/>
       <w:outlineLvl w:val="8"/>
     </w:pPr>
     <w:rPr>
-      <w:rFonts w:ascii="Calibri" w:asciiTheme="majorHAnsi" w:cs="" w:cstheme="majorBidi" w:eastAsia="" w:eastAsiaTheme="majorEastAsia" w:hAnsi="Calibri" w:hAnsiTheme="majorHAnsi"/>
-      <w:color w:themeColor="accent1" w:val="4F81BD"/>
+      <w:rFonts w:ascii="Calibri" w:hAnsi="Calibri" w:eastAsia="" w:cs="" w:asciiTheme="majorHAnsi" w:cstheme="majorBidi" w:eastAsiaTheme="majorEastAsia" w:hAnsiTheme="majorHAnsi"/>
+      <w:color w:val="4F81BD" w:themeColor="accent1"/>
       <w:sz w:val="24"/>
       <w:szCs w:val="24"/>
     </w:rPr>
   </w:style>
-  <w:style w:default="1" w:styleId="DefaultParagraphFont" w:type="character">
+  <w:style w:type="character" w:styleId="DefaultParagraphFont" w:default="1">
     <w:name w:val="Default Paragraph Font"/>
     <w:semiHidden/>
     <w:unhideWhenUsed/>
     <w:qFormat/>
     <w:rPr/>
   </w:style>
-  <w:style w:customStyle="1" w:styleId="BodyTextChar" w:type="character">
+  <w:style w:type="character" w:styleId="BodyTextChar" w:customStyle="1">
     <w:name w:val="Body Text Char"/>
     <w:basedOn w:val="DefaultParagraphFont"/>
     <w:link w:val="BodyText"/>
     <w:qFormat/>
     <w:rPr/>
   </w:style>
-  <w:style w:customStyle="1" w:styleId="VerbatimChar" w:type="character">
+  <w:style w:type="character" w:styleId="VerbatimChar" w:customStyle="1">
     <w:name w:val="Verbatim Char"/>
     <w:basedOn w:val="BodyTextChar"/>
     <w:qFormat/>
@@ -3547,7 +4220,7 @@
       <w:sz w:val="22"/>
     </w:rPr>
   </w:style>
-  <w:style w:styleId="FootnoteCharacters" w:type="character">
+  <w:style w:type="character" w:styleId="FootnoteCharacters">
     <w:name w:val="Footnote Characters"/>
     <w:basedOn w:val="BodyTextChar"/>
     <w:qFormat/>
@@ -3555,67 +4228,67 @@
       <w:vertAlign w:val="superscript"/>
     </w:rPr>
   </w:style>
-  <w:style w:styleId="FootnoteAnchor" w:type="character">
+  <w:style w:type="character" w:styleId="FootnoteAnchor">
     <w:name w:val="Footnote Anchor"/>
     <w:rPr>
       <w:vertAlign w:val="superscript"/>
     </w:rPr>
   </w:style>
-  <w:style w:styleId="InternetLink" w:type="character">
+  <w:style w:type="character" w:styleId="InternetLink">
     <w:name w:val="Hyperlink"/>
     <w:basedOn w:val="BodyTextChar"/>
     <w:rPr>
-      <w:color w:themeColor="accent1" w:val="4F81BD"/>
-    </w:rPr>
-  </w:style>
-  <w:style w:styleId="EndnoteAnchor" w:type="character">
+      <w:color w:val="4F81BD" w:themeColor="accent1"/>
+    </w:rPr>
+  </w:style>
+  <w:style w:type="character" w:styleId="EndnoteAnchor">
     <w:name w:val="Endnote Anchor"/>
     <w:rPr>
       <w:vertAlign w:val="superscript"/>
     </w:rPr>
   </w:style>
-  <w:style w:styleId="EndnoteCharacters" w:type="character">
+  <w:style w:type="character" w:styleId="EndnoteCharacters">
     <w:name w:val="Endnote Characters"/>
     <w:qFormat/>
     <w:rPr/>
   </w:style>
-  <w:style w:styleId="Pagenumber" w:type="character">
+  <w:style w:type="character" w:styleId="Pagenumber">
     <w:name w:val="page number"/>
     <w:basedOn w:val="DefaultParagraphFont"/>
     <w:qFormat/>
     <w:rPr/>
   </w:style>
-  <w:style w:styleId="IndexLink" w:type="character">
+  <w:style w:type="character" w:styleId="IndexLink">
     <w:name w:val="Index Link"/>
     <w:qFormat/>
     <w:rPr/>
   </w:style>
-  <w:style w:styleId="Heading" w:type="paragraph">
+  <w:style w:type="paragraph" w:styleId="Heading">
     <w:name w:val="Heading"/>
     <w:basedOn w:val="Normal"/>
     <w:next w:val="TextBody"/>
     <w:qFormat/>
     <w:pPr>
       <w:keepNext w:val="true"/>
-      <w:spacing w:after="120" w:before="240"/>
+      <w:spacing w:before="240" w:after="120"/>
     </w:pPr>
     <w:rPr>
-      <w:rFonts w:ascii="Liberation Sans" w:cs="Arial Unicode MS" w:eastAsia="PingFang SC" w:hAnsi="Liberation Sans"/>
+      <w:rFonts w:ascii="Liberation Sans" w:hAnsi="Liberation Sans" w:eastAsia="PingFang SC" w:cs="Arial Unicode MS"/>
       <w:sz w:val="28"/>
       <w:szCs w:val="28"/>
     </w:rPr>
   </w:style>
-  <w:style w:styleId="TextBody" w:type="paragraph">
+  <w:style w:type="paragraph" w:styleId="TextBody">
     <w:name w:val="Body Text"/>
     <w:basedOn w:val="Normal"/>
     <w:link w:val="BodyTextChar"/>
     <w:qFormat/>
     <w:pPr>
-      <w:spacing w:after="180" w:before="180"/>
+      <w:spacing w:before="180" w:after="180"/>
     </w:pPr>
     <w:rPr/>
   </w:style>
-  <w:style w:styleId="List" w:type="paragraph">
+  <w:style w:type="paragraph" w:styleId="List">
     <w:name w:val="List"/>
     <w:basedOn w:val="TextBody"/>
     <w:pPr/>
@@ -3623,19 +4296,19 @@
       <w:rFonts w:cs="Arial Unicode MS"/>
     </w:rPr>
   </w:style>
-  <w:style w:styleId="Caption" w:type="paragraph">
+  <w:style w:type="paragraph" w:styleId="Caption">
     <w:name w:val="Caption"/>
     <w:basedOn w:val="Normal"/>
     <w:link w:val="BodyTextChar"/>
     <w:qFormat/>
     <w:pPr>
-      <w:spacing w:after="120" w:before="0"/>
+      <w:spacing w:before="0" w:after="120"/>
     </w:pPr>
     <w:rPr>
       <w:i/>
     </w:rPr>
   </w:style>
-  <w:style w:styleId="Index" w:type="paragraph">
+  <w:style w:type="paragraph" w:styleId="Index">
     <w:name w:val="Index"/>
     <w:basedOn w:val="Normal"/>
     <w:qFormat/>
@@ -3646,7 +4319,7 @@
       <w:rFonts w:cs="Arial Unicode MS"/>
     </w:rPr>
   </w:style>
-  <w:style w:customStyle="1" w:styleId="FirstParagraph" w:type="paragraph">
+  <w:style w:type="paragraph" w:styleId="FirstParagraph" w:customStyle="1">
     <w:name w:val="First Paragraph"/>
     <w:basedOn w:val="TextBody"/>
     <w:next w:val="TextBody"/>
@@ -3654,16 +4327,16 @@
     <w:pPr/>
     <w:rPr/>
   </w:style>
-  <w:style w:customStyle="1" w:styleId="Compact" w:type="paragraph">
+  <w:style w:type="paragraph" w:styleId="Compact" w:customStyle="1">
     <w:name w:val="Compact"/>
     <w:basedOn w:val="TextBody"/>
     <w:qFormat/>
     <w:pPr>
-      <w:spacing w:after="36" w:before="36"/>
+      <w:spacing w:before="36" w:after="36"/>
     </w:pPr>
     <w:rPr/>
   </w:style>
-  <w:style w:styleId="Title" w:type="paragraph">
+  <w:style w:type="paragraph" w:styleId="Title">
     <w:name w:val="Title"/>
     <w:basedOn w:val="Normal"/>
     <w:next w:val="TextBody"/>
@@ -3671,19 +4344,19 @@
     <w:pPr>
       <w:keepNext w:val="true"/>
       <w:keepLines/>
-      <w:spacing w:after="240" w:before="480"/>
+      <w:spacing w:before="480" w:after="240"/>
       <w:jc w:val="center"/>
     </w:pPr>
     <w:rPr>
-      <w:rFonts w:ascii="Calibri" w:asciiTheme="majorHAnsi" w:cs="" w:cstheme="majorBidi" w:eastAsia="" w:eastAsiaTheme="majorEastAsia" w:hAnsi="Calibri" w:hAnsiTheme="majorHAnsi"/>
+      <w:rFonts w:ascii="Calibri" w:hAnsi="Calibri" w:eastAsia="" w:cs="" w:asciiTheme="majorHAnsi" w:cstheme="majorBidi" w:eastAsiaTheme="majorEastAsia" w:hAnsiTheme="majorHAnsi"/>
       <w:b/>
       <w:bCs/>
-      <w:color w:themeColor="accent1" w:themeShade="b5" w:val="345A8A"/>
+      <w:color w:val="345A8A" w:themeColor="accent1" w:themeShade="b5"/>
       <w:sz w:val="36"/>
       <w:szCs w:val="36"/>
     </w:rPr>
   </w:style>
-  <w:style w:styleId="Subtitle" w:type="paragraph">
+  <w:style w:type="paragraph" w:styleId="Subtitle">
     <w:name w:val="Subtitle"/>
     <w:basedOn w:val="Title"/>
     <w:next w:val="TextBody"/>
@@ -3691,7 +4364,7 @@
     <w:pPr>
       <w:keepNext w:val="true"/>
       <w:keepLines/>
-      <w:spacing w:after="240" w:before="240"/>
+      <w:spacing w:before="240" w:after="240"/>
       <w:jc w:val="center"/>
     </w:pPr>
     <w:rPr>
@@ -3699,7 +4372,7 @@
       <w:szCs w:val="30"/>
     </w:rPr>
   </w:style>
-  <w:style w:customStyle="1" w:styleId="Author" w:type="paragraph">
+  <w:style w:type="paragraph" w:styleId="Author" w:customStyle="1">
     <w:name w:val="Author"/>
     <w:next w:val="TextBody"/>
     <w:qFormat/>
@@ -3709,19 +4382,19 @@
       <w:widowControl/>
       <w:suppressAutoHyphens w:val="true"/>
       <w:bidi w:val="0"/>
-      <w:spacing w:after="200" w:before="0"/>
+      <w:spacing w:before="0" w:after="200"/>
       <w:jc w:val="center"/>
     </w:pPr>
     <w:rPr>
-      <w:rFonts w:ascii="Cambria" w:asciiTheme="minorHAnsi" w:cs="" w:cstheme="minorBidi" w:eastAsia="Cambria" w:eastAsiaTheme="minorHAnsi" w:hAnsi="Cambria" w:hAnsiTheme="minorHAnsi"/>
+      <w:rFonts w:ascii="Cambria" w:hAnsi="Cambria" w:eastAsia="Cambria" w:cs="" w:asciiTheme="minorHAnsi" w:cstheme="minorBidi" w:eastAsiaTheme="minorHAnsi" w:hAnsiTheme="minorHAnsi"/>
       <w:color w:val="auto"/>
       <w:kern w:val="0"/>
       <w:sz w:val="24"/>
       <w:szCs w:val="24"/>
-      <w:lang w:bidi="ar-SA" w:eastAsia="en-US" w:val="en-US"/>
-    </w:rPr>
-  </w:style>
-  <w:style w:styleId="Date" w:type="paragraph">
+      <w:lang w:val="en-US" w:eastAsia="en-US" w:bidi="ar-SA"/>
+    </w:rPr>
+  </w:style>
+  <w:style w:type="paragraph" w:styleId="Date">
     <w:name w:val="Date"/>
     <w:next w:val="TextBody"/>
     <w:qFormat/>
@@ -3731,19 +4404,19 @@
       <w:widowControl/>
       <w:suppressAutoHyphens w:val="true"/>
       <w:bidi w:val="0"/>
-      <w:spacing w:after="200" w:before="0"/>
+      <w:spacing w:before="0" w:after="200"/>
       <w:jc w:val="center"/>
     </w:pPr>
     <w:rPr>
-      <w:rFonts w:ascii="Cambria" w:asciiTheme="minorHAnsi" w:cs="" w:cstheme="minorBidi" w:eastAsia="Cambria" w:eastAsiaTheme="minorHAnsi" w:hAnsi="Cambria" w:hAnsiTheme="minorHAnsi"/>
+      <w:rFonts w:ascii="Cambria" w:hAnsi="Cambria" w:eastAsia="Cambria" w:cs="" w:asciiTheme="minorHAnsi" w:cstheme="minorBidi" w:eastAsiaTheme="minorHAnsi" w:hAnsiTheme="minorHAnsi"/>
       <w:color w:val="auto"/>
       <w:kern w:val="0"/>
       <w:sz w:val="24"/>
       <w:szCs w:val="24"/>
-      <w:lang w:bidi="ar-SA" w:eastAsia="en-US" w:val="en-US"/>
-    </w:rPr>
-  </w:style>
-  <w:style w:customStyle="1" w:styleId="Abstract" w:type="paragraph">
+      <w:lang w:val="en-US" w:eastAsia="en-US" w:bidi="ar-SA"/>
+    </w:rPr>
+  </w:style>
+  <w:style w:type="paragraph" w:styleId="Abstract" w:customStyle="1">
     <w:name w:val="Abstract"/>
     <w:basedOn w:val="Normal"/>
     <w:next w:val="TextBody"/>
@@ -3751,21 +4424,21 @@
     <w:pPr>
       <w:keepNext w:val="true"/>
       <w:keepLines/>
-      <w:spacing w:after="300" w:before="300"/>
+      <w:spacing w:before="300" w:after="300"/>
     </w:pPr>
     <w:rPr>
       <w:sz w:val="20"/>
       <w:szCs w:val="20"/>
     </w:rPr>
   </w:style>
-  <w:style w:styleId="Bibliography" w:type="paragraph">
+  <w:style w:type="paragraph" w:styleId="Bibliography">
     <w:name w:val="Bibliography"/>
     <w:basedOn w:val="Normal"/>
     <w:qFormat/>
     <w:pPr/>
     <w:rPr/>
   </w:style>
-  <w:style w:styleId="BlockText" w:type="paragraph">
+  <w:style w:type="paragraph" w:styleId="BlockText">
     <w:name w:val="Block Text"/>
     <w:basedOn w:val="TextBody"/>
     <w:next w:val="TextBody"/>
@@ -3773,17 +4446,17 @@
     <w:unhideWhenUsed/>
     <w:qFormat/>
     <w:pPr>
-      <w:spacing w:after="100" w:before="100"/>
+      <w:spacing w:before="100" w:after="100"/>
       <w:ind w:hanging="0"/>
     </w:pPr>
     <w:rPr>
-      <w:rFonts w:ascii="Calibri" w:asciiTheme="majorHAnsi" w:cs="" w:cstheme="majorBidi" w:eastAsia="" w:eastAsiaTheme="majorEastAsia" w:hAnsi="Calibri" w:hAnsiTheme="majorHAnsi"/>
+      <w:rFonts w:ascii="Calibri" w:hAnsi="Calibri" w:eastAsia="" w:cs="" w:asciiTheme="majorHAnsi" w:cstheme="majorBidi" w:eastAsiaTheme="majorEastAsia" w:hAnsiTheme="majorHAnsi"/>
       <w:bCs/>
       <w:sz w:val="20"/>
       <w:szCs w:val="20"/>
     </w:rPr>
   </w:style>
-  <w:style w:styleId="Footnote" w:type="paragraph">
+  <w:style w:type="paragraph" w:styleId="Footnote">
     <w:name w:val="Footnote Text"/>
     <w:basedOn w:val="Normal"/>
     <w:uiPriority w:val="9"/>
@@ -3792,7 +4465,7 @@
     <w:pPr/>
     <w:rPr/>
   </w:style>
-  <w:style w:customStyle="1" w:styleId="DefinitionTerm" w:type="paragraph">
+  <w:style w:type="paragraph" w:styleId="DefinitionTerm" w:customStyle="1">
     <w:name w:val="Definition Term"/>
     <w:basedOn w:val="Normal"/>
     <w:next w:val="Definition"/>
@@ -3800,20 +4473,20 @@
     <w:pPr>
       <w:keepNext w:val="true"/>
       <w:keepLines/>
-      <w:spacing w:after="0" w:before="0"/>
+      <w:spacing w:before="0" w:after="0"/>
     </w:pPr>
     <w:rPr>
       <w:b/>
     </w:rPr>
   </w:style>
-  <w:style w:customStyle="1" w:styleId="Definition" w:type="paragraph">
+  <w:style w:type="paragraph" w:styleId="Definition" w:customStyle="1">
     <w:name w:val="Definition"/>
     <w:basedOn w:val="Normal"/>
     <w:qFormat/>
     <w:pPr/>
     <w:rPr/>
   </w:style>
-  <w:style w:customStyle="1" w:styleId="TableCaption" w:type="paragraph">
+  <w:style w:type="paragraph" w:styleId="TableCaption" w:customStyle="1">
     <w:name w:val="Table Caption"/>
     <w:basedOn w:val="Caption"/>
     <w:qFormat/>
@@ -3822,21 +4495,21 @@
     </w:pPr>
     <w:rPr/>
   </w:style>
-  <w:style w:customStyle="1" w:styleId="ImageCaption" w:type="paragraph">
+  <w:style w:type="paragraph" w:styleId="ImageCaption" w:customStyle="1">
     <w:name w:val="Image Caption"/>
     <w:basedOn w:val="Caption"/>
     <w:qFormat/>
     <w:pPr/>
     <w:rPr/>
   </w:style>
-  <w:style w:customStyle="1" w:styleId="Figure" w:type="paragraph">
+  <w:style w:type="paragraph" w:styleId="Figure" w:customStyle="1">
     <w:name w:val="Figure"/>
     <w:basedOn w:val="Normal"/>
     <w:qFormat/>
     <w:pPr/>
     <w:rPr/>
   </w:style>
-  <w:style w:customStyle="1" w:styleId="CaptionedFigure" w:type="paragraph">
+  <w:style w:type="paragraph" w:styleId="CaptionedFigure" w:customStyle="1">
     <w:name w:val="Captioned Figure"/>
     <w:basedOn w:val="Figure"/>
     <w:qFormat/>
@@ -3845,7 +4518,7 @@
     </w:pPr>
     <w:rPr/>
   </w:style>
-  <w:style w:styleId="TOCHeading" w:type="paragraph">
+  <w:style w:type="paragraph" w:styleId="TOCHeading">
     <w:name w:val="TOC Heading"/>
     <w:basedOn w:val="Heading1"/>
     <w:next w:val="TextBody"/>
@@ -3853,30 +4526,30 @@
     <w:unhideWhenUsed/>
     <w:qFormat/>
     <w:pPr>
-      <w:spacing w:after="0" w:before="240" w:line="259" w:lineRule="auto"/>
+      <w:spacing w:lineRule="auto" w:line="259" w:before="240" w:after="0"/>
     </w:pPr>
     <w:rPr>
-      <w:rFonts w:ascii="Calibri" w:asciiTheme="majorHAnsi" w:cs="" w:cstheme="majorBidi" w:eastAsia="" w:eastAsiaTheme="majorEastAsia" w:hAnsi="Calibri" w:hAnsiTheme="majorHAnsi"/>
+      <w:rFonts w:ascii="Calibri" w:hAnsi="Calibri" w:eastAsia="" w:cs="" w:asciiTheme="majorHAnsi" w:cstheme="majorBidi" w:eastAsiaTheme="majorEastAsia" w:hAnsiTheme="majorHAnsi"/>
       <w:b w:val="false"/>
       <w:bCs w:val="false"/>
-      <w:color w:themeColor="accent1" w:themeShade="bf" w:val="365F91"/>
-    </w:rPr>
-  </w:style>
-  <w:style w:styleId="HeaderandFooter" w:type="paragraph">
+      <w:color w:val="365F91" w:themeColor="accent1" w:themeShade="bf"/>
+    </w:rPr>
+  </w:style>
+  <w:style w:type="paragraph" w:styleId="HeaderandFooter">
     <w:name w:val="Header and Footer"/>
     <w:basedOn w:val="Normal"/>
     <w:qFormat/>
     <w:pPr>
       <w:suppressLineNumbers/>
       <w:tabs>
-        <w:tab w:pos="720" w:val="clear"/>
-        <w:tab w:leader="none" w:pos="4680" w:val="center"/>
-        <w:tab w:leader="none" w:pos="9360" w:val="right"/>
+        <w:tab w:val="clear" w:pos="720"/>
+        <w:tab w:val="center" w:pos="4680" w:leader="none"/>
+        <w:tab w:val="right" w:pos="9360" w:leader="none"/>
       </w:tabs>
     </w:pPr>
     <w:rPr/>
   </w:style>
-  <w:style w:styleId="Header" w:type="paragraph">
+  <w:style w:type="paragraph" w:styleId="Header">
     <w:name w:val="Header"/>
     <w:basedOn w:val="HeaderandFooter"/>
     <w:pPr>
@@ -3884,7 +4557,7 @@
     </w:pPr>
     <w:rPr/>
   </w:style>
-  <w:style w:styleId="Footer" w:type="paragraph">
+  <w:style w:type="paragraph" w:styleId="Footer">
     <w:name w:val="Footer"/>
     <w:basedOn w:val="HeaderandFooter"/>
     <w:pPr>
@@ -3892,12 +4565,12 @@
     </w:pPr>
     <w:rPr/>
   </w:style>
-  <w:style w:styleId="IndexHeading" w:type="paragraph">
+  <w:style w:type="paragraph" w:styleId="IndexHeading">
     <w:name w:val="Index Heading"/>
     <w:basedOn w:val="Heading"/>
     <w:pPr>
       <w:suppressLineNumbers/>
-      <w:ind w:hanging="0" w:left="0"/>
+      <w:ind w:left="0" w:hanging="0"/>
     </w:pPr>
     <w:rPr>
       <w:b/>
@@ -3906,13 +4579,13 @@
       <w:szCs w:val="32"/>
     </w:rPr>
   </w:style>
-  <w:style w:styleId="TOAHeading" w:type="paragraph">
+  <w:style w:type="paragraph" w:styleId="TOAHeading">
     <w:name w:val="TOA Heading"/>
     <w:basedOn w:val="IndexHeading"/>
     <w:qFormat/>
     <w:pPr>
       <w:suppressLineNumbers/>
-      <w:ind w:hanging="0" w:left="0"/>
+      <w:ind w:left="0" w:hanging="0"/>
     </w:pPr>
     <w:rPr>
       <w:b/>
@@ -3921,115 +4594,115 @@
       <w:szCs w:val="32"/>
     </w:rPr>
   </w:style>
-  <w:style w:styleId="Contents1" w:type="paragraph">
+  <w:style w:type="paragraph" w:styleId="Contents1">
     <w:name w:val="TOC 1"/>
     <w:basedOn w:val="Index"/>
     <w:pPr>
       <w:tabs>
-        <w:tab w:pos="720" w:val="clear"/>
-        <w:tab w:leader="dot" w:pos="9360" w:val="right"/>
+        <w:tab w:val="clear" w:pos="720"/>
+        <w:tab w:val="right" w:pos="9360" w:leader="dot"/>
       </w:tabs>
-      <w:ind w:hanging="0" w:left="0"/>
+      <w:ind w:left="0" w:hanging="0"/>
     </w:pPr>
     <w:rPr/>
   </w:style>
-  <w:style w:styleId="Contents2" w:type="paragraph">
+  <w:style w:type="paragraph" w:styleId="Contents2">
     <w:name w:val="TOC 2"/>
     <w:basedOn w:val="Index"/>
     <w:pPr>
       <w:tabs>
-        <w:tab w:pos="720" w:val="clear"/>
-        <w:tab w:leader="dot" w:pos="9077" w:val="right"/>
+        <w:tab w:val="clear" w:pos="720"/>
+        <w:tab w:val="right" w:pos="9077" w:leader="dot"/>
       </w:tabs>
-      <w:ind w:hanging="0" w:left="283"/>
+      <w:ind w:left="283" w:hanging="0"/>
     </w:pPr>
     <w:rPr/>
   </w:style>
-  <w:style w:styleId="Contents3" w:type="paragraph">
+  <w:style w:type="paragraph" w:styleId="Contents3">
     <w:name w:val="TOC 3"/>
     <w:basedOn w:val="Index"/>
     <w:pPr>
       <w:tabs>
-        <w:tab w:pos="720" w:val="clear"/>
-        <w:tab w:leader="dot" w:pos="8794" w:val="right"/>
+        <w:tab w:val="clear" w:pos="720"/>
+        <w:tab w:val="right" w:pos="8794" w:leader="dot"/>
       </w:tabs>
-      <w:ind w:hanging="0" w:left="566"/>
+      <w:ind w:left="566" w:hanging="0"/>
     </w:pPr>
     <w:rPr/>
   </w:style>
-  <w:style w:styleId="Contents4" w:type="paragraph">
+  <w:style w:type="paragraph" w:styleId="Contents4">
     <w:name w:val="TOC 4"/>
     <w:basedOn w:val="Index"/>
     <w:pPr>
       <w:tabs>
-        <w:tab w:pos="720" w:val="clear"/>
-        <w:tab w:leader="dot" w:pos="8511" w:val="right"/>
+        <w:tab w:val="clear" w:pos="720"/>
+        <w:tab w:val="right" w:pos="8511" w:leader="dot"/>
       </w:tabs>
-      <w:ind w:hanging="0" w:left="849"/>
+      <w:ind w:left="849" w:hanging="0"/>
     </w:pPr>
     <w:rPr/>
   </w:style>
-  <w:style w:styleId="Contents5" w:type="paragraph">
+  <w:style w:type="paragraph" w:styleId="Contents5">
     <w:name w:val="TOC 5"/>
     <w:basedOn w:val="Index"/>
     <w:pPr>
       <w:tabs>
-        <w:tab w:pos="720" w:val="clear"/>
-        <w:tab w:leader="dot" w:pos="8228" w:val="right"/>
+        <w:tab w:val="clear" w:pos="720"/>
+        <w:tab w:val="right" w:pos="8228" w:leader="dot"/>
       </w:tabs>
-      <w:ind w:hanging="0" w:left="1132"/>
+      <w:ind w:left="1132" w:hanging="0"/>
     </w:pPr>
     <w:rPr/>
   </w:style>
-  <w:style w:styleId="Contents6" w:type="paragraph">
+  <w:style w:type="paragraph" w:styleId="Contents6">
     <w:name w:val="TOC 6"/>
     <w:basedOn w:val="Index"/>
     <w:pPr>
       <w:tabs>
-        <w:tab w:pos="720" w:val="clear"/>
-        <w:tab w:leader="dot" w:pos="7945" w:val="right"/>
+        <w:tab w:val="clear" w:pos="720"/>
+        <w:tab w:val="right" w:pos="7945" w:leader="dot"/>
       </w:tabs>
-      <w:ind w:hanging="0" w:left="1415"/>
+      <w:ind w:left="1415" w:hanging="0"/>
     </w:pPr>
     <w:rPr/>
   </w:style>
-  <w:style w:styleId="Contents7" w:type="paragraph">
+  <w:style w:type="paragraph" w:styleId="Contents7">
     <w:name w:val="TOC 7"/>
     <w:basedOn w:val="Index"/>
     <w:pPr>
       <w:tabs>
-        <w:tab w:pos="720" w:val="clear"/>
-        <w:tab w:leader="dot" w:pos="7662" w:val="right"/>
+        <w:tab w:val="clear" w:pos="720"/>
+        <w:tab w:val="right" w:pos="7662" w:leader="dot"/>
       </w:tabs>
-      <w:ind w:hanging="0" w:left="1698"/>
+      <w:ind w:left="1698" w:hanging="0"/>
     </w:pPr>
     <w:rPr/>
   </w:style>
-  <w:style w:styleId="Contents8" w:type="paragraph">
+  <w:style w:type="paragraph" w:styleId="Contents8">
     <w:name w:val="TOC 8"/>
     <w:basedOn w:val="Index"/>
     <w:pPr>
       <w:tabs>
-        <w:tab w:pos="720" w:val="clear"/>
-        <w:tab w:leader="dot" w:pos="7379" w:val="right"/>
+        <w:tab w:val="clear" w:pos="720"/>
+        <w:tab w:val="right" w:pos="7379" w:leader="dot"/>
       </w:tabs>
-      <w:ind w:hanging="0" w:left="1981"/>
+      <w:ind w:left="1981" w:hanging="0"/>
     </w:pPr>
     <w:rPr/>
   </w:style>
-  <w:style w:styleId="Contents9" w:type="paragraph">
+  <w:style w:type="paragraph" w:styleId="Contents9">
     <w:name w:val="TOC 9"/>
     <w:basedOn w:val="Index"/>
     <w:pPr>
       <w:tabs>
-        <w:tab w:pos="720" w:val="clear"/>
-        <w:tab w:leader="dot" w:pos="7096" w:val="right"/>
+        <w:tab w:val="clear" w:pos="720"/>
+        <w:tab w:val="right" w:pos="7096" w:leader="dot"/>
       </w:tabs>
-      <w:ind w:hanging="0" w:left="2264"/>
+      <w:ind w:left="2264" w:hanging="0"/>
     </w:pPr>
     <w:rPr/>
   </w:style>
-  <w:style w:default="1" w:styleId="Table" w:type="table">
+  <w:style w:type="table" w:default="1" w:styleId="Table">
     <w:name w:val="Table"/>
     <w:basedOn w:val="TableNormal"/>
     <w:semiHidden/>
@@ -4037,10 +4710,10 @@
     <w:qFormat/>
     <w:tblPr>
       <w:tblCellMar>
-        <w:top w:type="dxa" w:w="0"/>
-        <w:left w:type="dxa" w:w="108"/>
-        <w:bottom w:type="dxa" w:w="0"/>
-        <w:right w:type="dxa" w:w="108"/>
+        <w:top w:w="0" w:type="dxa"/>
+        <w:left w:w="108" w:type="dxa"/>
+        <w:bottom w:w="0" w:type="dxa"/>
+        <w:right w:w="108" w:type="dxa"/>
       </w:tblCellMar>
     </w:tblPr>
   </w:style>
@@ -4133,10 +4806,7 @@
   <w:style w:type="character" w:customStyle="1" w:styleId="ImportTok">
     <w:name w:val="ImportTok"/>
     <w:basedOn w:val="VerbatimChar"/>
-    <w:rPr>
-      <w:color w:val="008000"/>
-      <w:b/>
-    </w:rPr>
+    <w:rPr/>
   </w:style>
   <w:style w:type="character" w:customStyle="1" w:styleId="CommentTok">
     <w:name w:val="CommentTok"/>
@@ -4211,9 +4881,7 @@
   <w:style w:type="character" w:customStyle="1" w:styleId="BuiltInTok">
     <w:name w:val="BuiltInTok"/>
     <w:basedOn w:val="VerbatimChar"/>
-    <w:rPr>
-      <w:color w:val="008000"/>
-    </w:rPr>
+    <w:rPr/>
   </w:style>
   <w:style w:type="character" w:customStyle="1" w:styleId="ExtensionTok">
     <w:name w:val="ExtensionTok"/>
